--- a/Lever_Thomas_Written_Software.docx
+++ b/Lever_Thomas_Written_Software.docx
@@ -4,534 +4,219 @@
   <w:body>
     <w:p>
       <w:pPr>
-        <w:pBdr>
-          <w:bottom w:val="single" w:sz="6" w:space="1" w:color="000000"/>
-        </w:pBdr>
-        <w:spacing w:after="0" w:line="240" w:lineRule="auto"/>
+        <w:pStyle w:val="NoSpacing"/>
+        <w:jc w:val="right"/>
+        <w:rPr>
+          <w:rFonts w:ascii="Times New Roman" w:hAnsi="Times New Roman" w:cs="Times New Roman"/>
+          <w:sz w:val="24"/>
+          <w:szCs w:val="24"/>
+        </w:rPr>
+      </w:pPr>
+      <w:r>
         <w:rPr>
           <w:rFonts w:ascii="Times New Roman" w:eastAsia="Times New Roman" w:hAnsi="Times New Roman" w:cs="Times New Roman"/>
-          <w:kern w:val="0"/>
-          <w:sz w:val="24"/>
-          <w:szCs w:val="24"/>
-          <w14:ligatures w14:val="none"/>
-        </w:rPr>
-      </w:pPr>
-      <w:r>
-        <w:rPr>
-          <w:rFonts w:ascii="Times New Roman" w:eastAsia="Times New Roman" w:hAnsi="Times New Roman" w:cs="Times New Roman"/>
-          <w:b/>
-          <w:bCs/>
           <w:color w:val="000000"/>
           <w:kern w:val="0"/>
           <w:sz w:val="24"/>
           <w:szCs w:val="24"/>
           <w14:ligatures w14:val="none"/>
         </w:rPr>
-        <w:t>MEMORANDUM</w:t>
-      </w:r>
-    </w:p>
-    <w:p>
-      <w:pPr>
-        <w:spacing w:after="0" w:line="240" w:lineRule="auto"/>
+        <w:fldChar w:fldCharType="begin"/>
+      </w:r>
+      <w:r>
         <w:rPr>
           <w:rFonts w:ascii="Times New Roman" w:eastAsia="Times New Roman" w:hAnsi="Times New Roman" w:cs="Times New Roman"/>
+          <w:color w:val="000000"/>
           <w:kern w:val="0"/>
           <w:sz w:val="24"/>
           <w:szCs w:val="24"/>
           <w14:ligatures w14:val="none"/>
         </w:rPr>
-      </w:pPr>
-    </w:p>
-    <w:tbl>
-      <w:tblPr>
-        <w:tblW w:w="0" w:type="auto"/>
-        <w:tblCellMar>
-          <w:top w:w="15" w:type="dxa"/>
-          <w:left w:w="15" w:type="dxa"/>
-          <w:bottom w:w="15" w:type="dxa"/>
-          <w:right w:w="15" w:type="dxa"/>
-        </w:tblCellMar>
-        <w:tblLook w:val="04A0" w:firstRow="1" w:lastRow="0" w:firstColumn="1" w:lastColumn="0" w:noHBand="0" w:noVBand="1"/>
-      </w:tblPr>
-      <w:tblGrid>
-        <w:gridCol w:w="1003"/>
-        <w:gridCol w:w="3222"/>
-      </w:tblGrid>
-      <w:tr>
-        <w:tc>
-          <w:tcPr>
-            <w:tcW w:w="0" w:type="auto"/>
-            <w:tcMar>
-              <w:top w:w="0" w:type="dxa"/>
-              <w:left w:w="108" w:type="dxa"/>
-              <w:bottom w:w="0" w:type="dxa"/>
-              <w:right w:w="108" w:type="dxa"/>
-            </w:tcMar>
-            <w:hideMark/>
-          </w:tcPr>
-          <w:p>
-            <w:pPr>
-              <w:spacing w:after="0" w:line="240" w:lineRule="auto"/>
-              <w:rPr>
-                <w:rFonts w:ascii="Times New Roman" w:eastAsia="Times New Roman" w:hAnsi="Times New Roman" w:cs="Times New Roman"/>
-                <w:kern w:val="0"/>
-                <w:sz w:val="24"/>
-                <w:szCs w:val="24"/>
-                <w14:ligatures w14:val="none"/>
-              </w:rPr>
-            </w:pPr>
-            <w:r>
-              <w:rPr>
-                <w:rFonts w:ascii="Times New Roman" w:eastAsia="Times New Roman" w:hAnsi="Times New Roman" w:cs="Times New Roman"/>
-                <w:color w:val="000000"/>
-                <w:kern w:val="0"/>
-                <w:sz w:val="24"/>
-                <w:szCs w:val="24"/>
-                <w14:ligatures w14:val="none"/>
-              </w:rPr>
-              <w:t>Date:</w:t>
-            </w:r>
-          </w:p>
-        </w:tc>
-        <w:tc>
-          <w:tcPr>
-            <w:tcW w:w="0" w:type="auto"/>
-            <w:tcMar>
-              <w:top w:w="0" w:type="dxa"/>
-              <w:left w:w="108" w:type="dxa"/>
-              <w:bottom w:w="0" w:type="dxa"/>
-              <w:right w:w="108" w:type="dxa"/>
-            </w:tcMar>
-            <w:hideMark/>
-          </w:tcPr>
-          <w:p>
-            <w:pPr>
-              <w:spacing w:after="0" w:line="240" w:lineRule="auto"/>
-              <w:rPr>
-                <w:rFonts w:ascii="Times New Roman" w:eastAsia="Times New Roman" w:hAnsi="Times New Roman" w:cs="Times New Roman"/>
-                <w:kern w:val="0"/>
-                <w:sz w:val="24"/>
-                <w:szCs w:val="24"/>
-                <w14:ligatures w14:val="none"/>
-              </w:rPr>
-            </w:pPr>
-            <w:r>
-              <w:rPr>
-                <w:rFonts w:ascii="Times New Roman" w:eastAsia="Times New Roman" w:hAnsi="Times New Roman" w:cs="Times New Roman"/>
-                <w:color w:val="000000"/>
-                <w:kern w:val="0"/>
-                <w:sz w:val="24"/>
-                <w:szCs w:val="24"/>
-                <w14:ligatures w14:val="none"/>
-              </w:rPr>
-              <w:fldChar w:fldCharType="begin"/>
-            </w:r>
-            <w:r>
-              <w:rPr>
-                <w:rFonts w:ascii="Times New Roman" w:eastAsia="Times New Roman" w:hAnsi="Times New Roman" w:cs="Times New Roman"/>
-                <w:color w:val="000000"/>
-                <w:kern w:val="0"/>
-                <w:sz w:val="24"/>
-                <w:szCs w:val="24"/>
-                <w14:ligatures w14:val="none"/>
-              </w:rPr>
-              <w:instrText xml:space="preserve"> DATE \@ "dddd, MMMM d, yyyy" </w:instrText>
-            </w:r>
-            <w:r>
-              <w:rPr>
-                <w:rFonts w:ascii="Times New Roman" w:eastAsia="Times New Roman" w:hAnsi="Times New Roman" w:cs="Times New Roman"/>
-                <w:color w:val="000000"/>
-                <w:kern w:val="0"/>
-                <w:sz w:val="24"/>
-                <w:szCs w:val="24"/>
-                <w14:ligatures w14:val="none"/>
-              </w:rPr>
-              <w:fldChar w:fldCharType="separate"/>
-            </w:r>
-            <w:r>
-              <w:rPr>
-                <w:rFonts w:ascii="Times New Roman" w:eastAsia="Times New Roman" w:hAnsi="Times New Roman" w:cs="Times New Roman"/>
-                <w:noProof/>
-                <w:color w:val="000000"/>
-                <w:kern w:val="0"/>
-                <w:sz w:val="24"/>
-                <w:szCs w:val="24"/>
-                <w14:ligatures w14:val="none"/>
-              </w:rPr>
-              <w:t>Wednesday, December 6, 2023</w:t>
-            </w:r>
-            <w:r>
-              <w:rPr>
-                <w:rFonts w:ascii="Times New Roman" w:eastAsia="Times New Roman" w:hAnsi="Times New Roman" w:cs="Times New Roman"/>
-                <w:color w:val="000000"/>
-                <w:kern w:val="0"/>
-                <w:sz w:val="24"/>
-                <w:szCs w:val="24"/>
-                <w14:ligatures w14:val="none"/>
-              </w:rPr>
-              <w:fldChar w:fldCharType="end"/>
-            </w:r>
-          </w:p>
-        </w:tc>
-      </w:tr>
-      <w:tr>
-        <w:tc>
-          <w:tcPr>
-            <w:tcW w:w="0" w:type="auto"/>
-            <w:tcMar>
-              <w:top w:w="0" w:type="dxa"/>
-              <w:left w:w="108" w:type="dxa"/>
-              <w:bottom w:w="0" w:type="dxa"/>
-              <w:right w:w="108" w:type="dxa"/>
-            </w:tcMar>
-            <w:hideMark/>
-          </w:tcPr>
-          <w:p>
-            <w:pPr>
-              <w:spacing w:after="0" w:line="240" w:lineRule="auto"/>
-              <w:rPr>
-                <w:rFonts w:ascii="Times New Roman" w:eastAsia="Times New Roman" w:hAnsi="Times New Roman" w:cs="Times New Roman"/>
-                <w:kern w:val="0"/>
-                <w:sz w:val="24"/>
-                <w:szCs w:val="24"/>
-                <w14:ligatures w14:val="none"/>
-              </w:rPr>
-            </w:pPr>
-            <w:r>
-              <w:rPr>
-                <w:rFonts w:ascii="Times New Roman" w:eastAsia="Times New Roman" w:hAnsi="Times New Roman" w:cs="Times New Roman"/>
-                <w:color w:val="000000"/>
-                <w:kern w:val="0"/>
-                <w:sz w:val="24"/>
-                <w:szCs w:val="24"/>
-                <w14:ligatures w14:val="none"/>
-              </w:rPr>
-              <w:t>To:</w:t>
-            </w:r>
-          </w:p>
-        </w:tc>
-        <w:tc>
-          <w:tcPr>
-            <w:tcW w:w="0" w:type="auto"/>
-            <w:tcMar>
-              <w:top w:w="0" w:type="dxa"/>
-              <w:left w:w="108" w:type="dxa"/>
-              <w:bottom w:w="0" w:type="dxa"/>
-              <w:right w:w="108" w:type="dxa"/>
-            </w:tcMar>
-            <w:hideMark/>
-          </w:tcPr>
-          <w:p>
-            <w:pPr>
-              <w:spacing w:after="0" w:line="240" w:lineRule="auto"/>
-              <w:rPr>
-                <w:rFonts w:ascii="Times New Roman" w:eastAsia="Times New Roman" w:hAnsi="Times New Roman" w:cs="Times New Roman"/>
-                <w:kern w:val="0"/>
-                <w:sz w:val="24"/>
-                <w:szCs w:val="24"/>
-                <w14:ligatures w14:val="none"/>
-              </w:rPr>
-            </w:pPr>
-            <w:r>
-              <w:rPr>
-                <w:rFonts w:ascii="Times New Roman" w:eastAsia="Times New Roman" w:hAnsi="Times New Roman" w:cs="Times New Roman"/>
-                <w:color w:val="000000"/>
-                <w:kern w:val="0"/>
-                <w:sz w:val="24"/>
-                <w:szCs w:val="24"/>
-                <w14:ligatures w14:val="none"/>
-              </w:rPr>
-              <w:t>U</w:t>
-            </w:r>
-            <w:r>
-              <w:rPr>
-                <w:rFonts w:ascii="Times New Roman" w:eastAsia="Times New Roman" w:hAnsi="Times New Roman" w:cs="Times New Roman"/>
-                <w:color w:val="000000"/>
-                <w:kern w:val="0"/>
-                <w:sz w:val="24"/>
-                <w:szCs w:val="24"/>
-                <w14:ligatures w14:val="none"/>
-              </w:rPr>
-              <w:t>nited States Digital Corps</w:t>
-            </w:r>
-          </w:p>
-        </w:tc>
-      </w:tr>
-      <w:tr>
-        <w:tc>
-          <w:tcPr>
-            <w:tcW w:w="0" w:type="auto"/>
-            <w:tcMar>
-              <w:top w:w="0" w:type="dxa"/>
-              <w:left w:w="108" w:type="dxa"/>
-              <w:bottom w:w="0" w:type="dxa"/>
-              <w:right w:w="108" w:type="dxa"/>
-            </w:tcMar>
-            <w:hideMark/>
-          </w:tcPr>
-          <w:p>
-            <w:pPr>
-              <w:spacing w:after="0" w:line="240" w:lineRule="auto"/>
-              <w:rPr>
-                <w:rFonts w:ascii="Times New Roman" w:eastAsia="Times New Roman" w:hAnsi="Times New Roman" w:cs="Times New Roman"/>
-                <w:kern w:val="0"/>
-                <w:sz w:val="24"/>
-                <w:szCs w:val="24"/>
-                <w14:ligatures w14:val="none"/>
-              </w:rPr>
-            </w:pPr>
-            <w:r>
-              <w:rPr>
-                <w:rFonts w:ascii="Times New Roman" w:eastAsia="Times New Roman" w:hAnsi="Times New Roman" w:cs="Times New Roman"/>
-                <w:color w:val="000000"/>
-                <w:kern w:val="0"/>
-                <w:sz w:val="24"/>
-                <w:szCs w:val="24"/>
-                <w14:ligatures w14:val="none"/>
-              </w:rPr>
-              <w:t>From:</w:t>
-            </w:r>
-          </w:p>
-        </w:tc>
-        <w:tc>
-          <w:tcPr>
-            <w:tcW w:w="0" w:type="auto"/>
-            <w:tcMar>
-              <w:top w:w="0" w:type="dxa"/>
-              <w:left w:w="108" w:type="dxa"/>
-              <w:bottom w:w="0" w:type="dxa"/>
-              <w:right w:w="108" w:type="dxa"/>
-            </w:tcMar>
-            <w:hideMark/>
-          </w:tcPr>
-          <w:p>
-            <w:pPr>
-              <w:spacing w:after="0" w:line="240" w:lineRule="auto"/>
-              <w:rPr>
-                <w:rFonts w:ascii="Times New Roman" w:eastAsia="Times New Roman" w:hAnsi="Times New Roman" w:cs="Times New Roman"/>
-                <w:kern w:val="0"/>
-                <w:sz w:val="24"/>
-                <w:szCs w:val="24"/>
-                <w14:ligatures w14:val="none"/>
-              </w:rPr>
-            </w:pPr>
-            <w:r>
-              <w:rPr>
-                <w:rFonts w:ascii="Times New Roman" w:eastAsia="Times New Roman" w:hAnsi="Times New Roman" w:cs="Times New Roman"/>
-                <w:color w:val="000000"/>
-                <w:kern w:val="0"/>
-                <w:sz w:val="24"/>
-                <w:szCs w:val="24"/>
-                <w14:ligatures w14:val="none"/>
-              </w:rPr>
-              <w:t>Tom Lever</w:t>
-            </w:r>
-          </w:p>
-        </w:tc>
-      </w:tr>
-      <w:tr>
-        <w:tc>
-          <w:tcPr>
-            <w:tcW w:w="0" w:type="auto"/>
-            <w:tcMar>
-              <w:top w:w="0" w:type="dxa"/>
-              <w:left w:w="108" w:type="dxa"/>
-              <w:bottom w:w="0" w:type="dxa"/>
-              <w:right w:w="108" w:type="dxa"/>
-            </w:tcMar>
-            <w:hideMark/>
-          </w:tcPr>
-          <w:p>
-            <w:pPr>
-              <w:spacing w:after="0" w:line="240" w:lineRule="auto"/>
-              <w:rPr>
-                <w:rFonts w:ascii="Times New Roman" w:eastAsia="Times New Roman" w:hAnsi="Times New Roman" w:cs="Times New Roman"/>
-                <w:kern w:val="0"/>
-                <w:sz w:val="24"/>
-                <w:szCs w:val="24"/>
-                <w14:ligatures w14:val="none"/>
-              </w:rPr>
-            </w:pPr>
-            <w:r>
-              <w:rPr>
-                <w:rFonts w:ascii="Times New Roman" w:eastAsia="Times New Roman" w:hAnsi="Times New Roman" w:cs="Times New Roman"/>
-                <w:color w:val="000000"/>
-                <w:kern w:val="0"/>
-                <w:sz w:val="24"/>
-                <w:szCs w:val="24"/>
-                <w14:ligatures w14:val="none"/>
-              </w:rPr>
-              <w:t>CC:</w:t>
-            </w:r>
-          </w:p>
-        </w:tc>
-        <w:tc>
-          <w:tcPr>
-            <w:tcW w:w="0" w:type="auto"/>
-            <w:tcMar>
-              <w:top w:w="0" w:type="dxa"/>
-              <w:left w:w="108" w:type="dxa"/>
-              <w:bottom w:w="0" w:type="dxa"/>
-              <w:right w:w="108" w:type="dxa"/>
-            </w:tcMar>
-            <w:hideMark/>
-          </w:tcPr>
-          <w:p>
-            <w:pPr>
-              <w:spacing w:after="0" w:line="240" w:lineRule="auto"/>
-              <w:rPr>
-                <w:rFonts w:ascii="Times New Roman" w:eastAsia="Times New Roman" w:hAnsi="Times New Roman" w:cs="Times New Roman"/>
-                <w:kern w:val="0"/>
-                <w:sz w:val="24"/>
-                <w:szCs w:val="24"/>
-                <w14:ligatures w14:val="none"/>
-              </w:rPr>
-            </w:pPr>
-          </w:p>
-        </w:tc>
-      </w:tr>
-      <w:tr>
-        <w:tc>
-          <w:tcPr>
-            <w:tcW w:w="0" w:type="auto"/>
-            <w:tcMar>
-              <w:top w:w="0" w:type="dxa"/>
-              <w:left w:w="108" w:type="dxa"/>
-              <w:bottom w:w="0" w:type="dxa"/>
-              <w:right w:w="108" w:type="dxa"/>
-            </w:tcMar>
-            <w:hideMark/>
-          </w:tcPr>
-          <w:p>
-            <w:pPr>
-              <w:spacing w:after="0" w:line="240" w:lineRule="auto"/>
-              <w:rPr>
-                <w:rFonts w:ascii="Times New Roman" w:eastAsia="Times New Roman" w:hAnsi="Times New Roman" w:cs="Times New Roman"/>
-                <w:kern w:val="0"/>
-                <w:sz w:val="24"/>
-                <w:szCs w:val="24"/>
-                <w14:ligatures w14:val="none"/>
-              </w:rPr>
-            </w:pPr>
-            <w:r>
-              <w:rPr>
-                <w:rFonts w:ascii="Times New Roman" w:eastAsia="Times New Roman" w:hAnsi="Times New Roman" w:cs="Times New Roman"/>
-                <w:color w:val="000000"/>
-                <w:kern w:val="0"/>
-                <w:sz w:val="24"/>
-                <w:szCs w:val="24"/>
-                <w14:ligatures w14:val="none"/>
-              </w:rPr>
-              <w:t>Subject:</w:t>
-            </w:r>
-          </w:p>
-        </w:tc>
-        <w:tc>
-          <w:tcPr>
-            <w:tcW w:w="0" w:type="auto"/>
-            <w:tcMar>
-              <w:top w:w="0" w:type="dxa"/>
-              <w:left w:w="108" w:type="dxa"/>
-              <w:bottom w:w="0" w:type="dxa"/>
-              <w:right w:w="108" w:type="dxa"/>
-            </w:tcMar>
-            <w:hideMark/>
-          </w:tcPr>
-          <w:p>
-            <w:pPr>
-              <w:spacing w:after="0" w:line="240" w:lineRule="auto"/>
-              <w:rPr>
-                <w:rFonts w:ascii="Times New Roman" w:eastAsia="Times New Roman" w:hAnsi="Times New Roman" w:cs="Times New Roman"/>
-                <w:kern w:val="0"/>
-                <w:sz w:val="24"/>
-                <w:szCs w:val="24"/>
-                <w14:ligatures w14:val="none"/>
-              </w:rPr>
-            </w:pPr>
-            <w:r>
-              <w:rPr>
-                <w:rFonts w:ascii="Times New Roman" w:eastAsia="Times New Roman" w:hAnsi="Times New Roman" w:cs="Times New Roman"/>
-                <w:color w:val="000000"/>
-                <w:kern w:val="0"/>
-                <w:sz w:val="24"/>
-                <w:szCs w:val="24"/>
-                <w14:ligatures w14:val="none"/>
-              </w:rPr>
-              <w:t>Project-Based Assessment</w:t>
-            </w:r>
-          </w:p>
-        </w:tc>
-      </w:tr>
-    </w:tbl>
-    <w:p>
-      <w:pPr>
-        <w:pBdr>
-          <w:bottom w:val="single" w:sz="6" w:space="1" w:color="000000"/>
-        </w:pBdr>
-        <w:spacing w:after="0" w:line="240" w:lineRule="auto"/>
+        <w:instrText xml:space="preserve"> DATE \@ "dddd, MMMM d, yyyy" </w:instrText>
+      </w:r>
+      <w:r>
         <w:rPr>
           <w:rFonts w:ascii="Times New Roman" w:eastAsia="Times New Roman" w:hAnsi="Times New Roman" w:cs="Times New Roman"/>
+          <w:color w:val="000000"/>
           <w:kern w:val="0"/>
           <w:sz w:val="24"/>
           <w:szCs w:val="24"/>
           <w14:ligatures w14:val="none"/>
         </w:rPr>
-      </w:pPr>
-    </w:p>
-    <w:p>
-      <w:pPr>
-        <w:pStyle w:val="NoSpacing"/>
-        <w:rPr>
-          <w:rFonts w:ascii="Times New Roman" w:hAnsi="Times New Roman" w:cs="Times New Roman"/>
-          <w:sz w:val="24"/>
-          <w:szCs w:val="24"/>
-        </w:rPr>
-      </w:pPr>
-    </w:p>
-    <w:p>
-      <w:pPr>
-        <w:pStyle w:val="NoSpacing"/>
-        <w:rPr>
-          <w:rFonts w:ascii="Times New Roman" w:hAnsi="Times New Roman" w:cs="Times New Roman"/>
-          <w:sz w:val="24"/>
-          <w:szCs w:val="24"/>
-        </w:rPr>
-      </w:pPr>
-      <w:r>
-        <w:rPr>
-          <w:rFonts w:ascii="Times New Roman" w:hAnsi="Times New Roman" w:cs="Times New Roman"/>
-          <w:sz w:val="24"/>
-          <w:szCs w:val="24"/>
-        </w:rPr>
-        <w:t>To whom it may concern,</w:t>
-      </w:r>
-    </w:p>
-    <w:p>
-      <w:pPr>
-        <w:pStyle w:val="NoSpacing"/>
-        <w:rPr>
-          <w:rFonts w:ascii="Times New Roman" w:hAnsi="Times New Roman" w:cs="Times New Roman"/>
-          <w:sz w:val="24"/>
-          <w:szCs w:val="24"/>
-        </w:rPr>
-      </w:pPr>
-    </w:p>
-    <w:p>
-      <w:pPr>
-        <w:pStyle w:val="NoSpacing"/>
-        <w:rPr>
-          <w:rFonts w:ascii="Times New Roman" w:hAnsi="Times New Roman" w:cs="Times New Roman"/>
-          <w:sz w:val="24"/>
-          <w:szCs w:val="24"/>
-        </w:rPr>
-      </w:pPr>
-      <w:r>
-        <w:rPr>
-          <w:rFonts w:ascii="Times New Roman" w:hAnsi="Times New Roman" w:cs="Times New Roman"/>
-          <w:sz w:val="24"/>
-          <w:szCs w:val="24"/>
-        </w:rPr>
-        <w:t xml:space="preserve">In this memorandum I describe the design, implementation, and testing of a function that searches for a word in </w:t>
+        <w:fldChar w:fldCharType="separate"/>
+      </w:r>
+      <w:r>
+        <w:rPr>
+          <w:rFonts w:ascii="Times New Roman" w:eastAsia="Times New Roman" w:hAnsi="Times New Roman" w:cs="Times New Roman"/>
+          <w:noProof/>
+          <w:color w:val="000000"/>
+          <w:kern w:val="0"/>
+          <w:sz w:val="24"/>
+          <w:szCs w:val="24"/>
+          <w14:ligatures w14:val="none"/>
+        </w:rPr>
+        <w:t>Thursday, December 7, 2023</w:t>
+      </w:r>
+      <w:r>
+        <w:rPr>
+          <w:rFonts w:ascii="Times New Roman" w:eastAsia="Times New Roman" w:hAnsi="Times New Roman" w:cs="Times New Roman"/>
+          <w:color w:val="000000"/>
+          <w:kern w:val="0"/>
+          <w:sz w:val="24"/>
+          <w:szCs w:val="24"/>
+          <w14:ligatures w14:val="none"/>
+        </w:rPr>
+        <w:fldChar w:fldCharType="end"/>
+      </w:r>
+    </w:p>
+    <w:p>
+      <w:pPr>
+        <w:pStyle w:val="NoSpacing"/>
+        <w:rPr>
+          <w:rFonts w:ascii="Times New Roman" w:hAnsi="Times New Roman" w:cs="Times New Roman"/>
+          <w:sz w:val="24"/>
+          <w:szCs w:val="24"/>
+        </w:rPr>
+      </w:pPr>
+      <w:r>
+        <w:rPr>
+          <w:rFonts w:ascii="Times New Roman" w:hAnsi="Times New Roman" w:cs="Times New Roman"/>
+          <w:sz w:val="24"/>
+          <w:szCs w:val="24"/>
+        </w:rPr>
+        <w:t>Dear United States Digital Corps</w:t>
+      </w:r>
+      <w:r>
+        <w:rPr>
+          <w:rFonts w:ascii="Times New Roman" w:hAnsi="Times New Roman" w:cs="Times New Roman"/>
+          <w:sz w:val="24"/>
+          <w:szCs w:val="24"/>
+        </w:rPr>
+        <w:t>,</w:t>
+      </w:r>
+    </w:p>
+    <w:p>
+      <w:pPr>
+        <w:pStyle w:val="NoSpacing"/>
+        <w:rPr>
+          <w:rFonts w:ascii="Times New Roman" w:hAnsi="Times New Roman" w:cs="Times New Roman"/>
+          <w:sz w:val="24"/>
+          <w:szCs w:val="24"/>
+        </w:rPr>
+      </w:pPr>
+    </w:p>
+    <w:p>
+      <w:pPr>
+        <w:pStyle w:val="NoSpacing"/>
+        <w:rPr>
+          <w:rFonts w:ascii="Times New Roman" w:hAnsi="Times New Roman" w:cs="Times New Roman"/>
+          <w:sz w:val="24"/>
+          <w:szCs w:val="24"/>
+        </w:rPr>
+      </w:pPr>
+      <w:r>
+        <w:rPr>
+          <w:rFonts w:ascii="Times New Roman" w:hAnsi="Times New Roman" w:cs="Times New Roman"/>
+          <w:sz w:val="24"/>
+          <w:szCs w:val="24"/>
+        </w:rPr>
+        <w:t xml:space="preserve">In this memorandum I describe </w:t>
+      </w:r>
+      <w:r>
+        <w:rPr>
+          <w:rFonts w:ascii="Times New Roman" w:hAnsi="Times New Roman" w:cs="Times New Roman"/>
+          <w:sz w:val="24"/>
+          <w:szCs w:val="24"/>
+        </w:rPr>
+        <w:t>my thought process for developing</w:t>
+      </w:r>
+      <w:r>
+        <w:rPr>
+          <w:rFonts w:ascii="Times New Roman" w:hAnsi="Times New Roman" w:cs="Times New Roman"/>
+          <w:sz w:val="24"/>
+          <w:szCs w:val="24"/>
+        </w:rPr>
+        <w:t xml:space="preserve"> </w:t>
+      </w:r>
+      <w:r>
+        <w:rPr>
+          <w:rFonts w:ascii="Times New Roman" w:hAnsi="Times New Roman" w:cs="Times New Roman"/>
+          <w:sz w:val="24"/>
+          <w:szCs w:val="24"/>
+        </w:rPr>
+        <w:t>our</w:t>
+      </w:r>
+      <w:r>
+        <w:rPr>
+          <w:rFonts w:ascii="Times New Roman" w:hAnsi="Times New Roman" w:cs="Times New Roman"/>
+          <w:sz w:val="24"/>
+          <w:szCs w:val="24"/>
+        </w:rPr>
+        <w:t xml:space="preserve"> 2024 Software Engineering Project-Based Assessment.</w:t>
+      </w:r>
+      <w:r>
+        <w:rPr>
+          <w:rFonts w:ascii="Times New Roman" w:hAnsi="Times New Roman" w:cs="Times New Roman"/>
+          <w:sz w:val="24"/>
+          <w:szCs w:val="24"/>
+        </w:rPr>
+        <w:t xml:space="preserve"> I </w:t>
+      </w:r>
+      <w:r>
+        <w:rPr>
+          <w:rFonts w:ascii="Times New Roman" w:hAnsi="Times New Roman" w:cs="Times New Roman"/>
+          <w:sz w:val="24"/>
+          <w:szCs w:val="24"/>
+        </w:rPr>
+        <w:t>design</w:t>
+      </w:r>
+      <w:r>
+        <w:rPr>
+          <w:rFonts w:ascii="Times New Roman" w:hAnsi="Times New Roman" w:cs="Times New Roman"/>
+          <w:sz w:val="24"/>
+          <w:szCs w:val="24"/>
+        </w:rPr>
+        <w:t>ed</w:t>
+      </w:r>
+      <w:r>
+        <w:rPr>
+          <w:rFonts w:ascii="Times New Roman" w:hAnsi="Times New Roman" w:cs="Times New Roman"/>
+          <w:sz w:val="24"/>
+          <w:szCs w:val="24"/>
+        </w:rPr>
+        <w:t>, implement</w:t>
+      </w:r>
+      <w:r>
+        <w:rPr>
+          <w:rFonts w:ascii="Times New Roman" w:hAnsi="Times New Roman" w:cs="Times New Roman"/>
+          <w:sz w:val="24"/>
+          <w:szCs w:val="24"/>
+        </w:rPr>
+        <w:t>ed</w:t>
+      </w:r>
+      <w:r>
+        <w:rPr>
+          <w:rFonts w:ascii="Times New Roman" w:hAnsi="Times New Roman" w:cs="Times New Roman"/>
+          <w:sz w:val="24"/>
+          <w:szCs w:val="24"/>
+        </w:rPr>
+        <w:t>, and test</w:t>
+      </w:r>
+      <w:r>
+        <w:rPr>
+          <w:rFonts w:ascii="Times New Roman" w:hAnsi="Times New Roman" w:cs="Times New Roman"/>
+          <w:sz w:val="24"/>
+          <w:szCs w:val="24"/>
+        </w:rPr>
+        <w:t>ed</w:t>
+      </w:r>
+      <w:r>
+        <w:rPr>
+          <w:rFonts w:ascii="Times New Roman" w:hAnsi="Times New Roman" w:cs="Times New Roman"/>
+          <w:sz w:val="24"/>
+          <w:szCs w:val="24"/>
+        </w:rPr>
+        <w:t xml:space="preserve"> a function that searches for a word in </w:t>
       </w:r>
       <w:r>
         <w:rPr>
@@ -540,6 +225,104 @@
           <w:szCs w:val="24"/>
         </w:rPr>
         <w:t>the scanned content of a number of books.</w:t>
+      </w:r>
+      <w:r>
+        <w:rPr>
+          <w:rFonts w:ascii="Times New Roman" w:hAnsi="Times New Roman" w:cs="Times New Roman"/>
+          <w:sz w:val="24"/>
+          <w:szCs w:val="24"/>
+        </w:rPr>
+        <w:t xml:space="preserve"> I designed our function by developing the below System Description, System Diagram, Use-Case Description, and Design </w:t>
+      </w:r>
+      <w:proofErr w:type="gramStart"/>
+      <w:r>
+        <w:rPr>
+          <w:rFonts w:ascii="Times New Roman" w:hAnsi="Times New Roman" w:cs="Times New Roman"/>
+          <w:sz w:val="24"/>
+          <w:szCs w:val="24"/>
+        </w:rPr>
+        <w:t>Of</w:t>
+      </w:r>
+      <w:proofErr w:type="gramEnd"/>
+      <w:r>
+        <w:rPr>
+          <w:rFonts w:ascii="Times New Roman" w:hAnsi="Times New Roman" w:cs="Times New Roman"/>
+          <w:sz w:val="24"/>
+          <w:szCs w:val="24"/>
+        </w:rPr>
+        <w:t xml:space="preserve"> Interface. I implemented our function by developing the below Flow Chart and </w:t>
+      </w:r>
+      <w:r>
+        <w:rPr>
+          <w:rFonts w:ascii="Times New Roman" w:hAnsi="Times New Roman" w:cs="Times New Roman"/>
+          <w:sz w:val="24"/>
+          <w:szCs w:val="24"/>
+        </w:rPr>
+        <w:t>writing JavaScript in</w:t>
+      </w:r>
+      <w:r>
+        <w:rPr>
+          <w:rFonts w:ascii="Times New Roman" w:hAnsi="Times New Roman" w:cs="Times New Roman"/>
+          <w:sz w:val="24"/>
+          <w:szCs w:val="24"/>
+        </w:rPr>
+        <w:t xml:space="preserve"> </w:t>
+      </w:r>
+      <w:r>
+        <w:rPr>
+          <w:rFonts w:ascii="Courier New" w:hAnsi="Courier New" w:cs="Courier New"/>
+          <w:sz w:val="24"/>
+          <w:szCs w:val="24"/>
+        </w:rPr>
+        <w:t>book_search.js</w:t>
+      </w:r>
+      <w:r>
+        <w:rPr>
+          <w:rFonts w:ascii="Times New Roman" w:hAnsi="Times New Roman" w:cs="Times New Roman"/>
+          <w:sz w:val="24"/>
+          <w:szCs w:val="24"/>
+        </w:rPr>
+        <w:t>.</w:t>
+      </w:r>
+      <w:r>
+        <w:rPr>
+          <w:rFonts w:ascii="Times New Roman" w:hAnsi="Times New Roman" w:cs="Times New Roman"/>
+          <w:sz w:val="24"/>
+          <w:szCs w:val="24"/>
+        </w:rPr>
+        <w:t xml:space="preserve"> I tested our function by </w:t>
+      </w:r>
+      <w:r>
+        <w:rPr>
+          <w:rFonts w:ascii="Times New Roman" w:hAnsi="Times New Roman" w:cs="Times New Roman"/>
+          <w:sz w:val="24"/>
+          <w:szCs w:val="24"/>
+        </w:rPr>
+        <w:t xml:space="preserve">describing my strategy for writing tests below and </w:t>
+      </w:r>
+      <w:r>
+        <w:rPr>
+          <w:rFonts w:ascii="Times New Roman" w:hAnsi="Times New Roman" w:cs="Times New Roman"/>
+          <w:sz w:val="24"/>
+          <w:szCs w:val="24"/>
+        </w:rPr>
+        <w:t xml:space="preserve">writing tests in </w:t>
+      </w:r>
+      <w:r>
+        <w:rPr>
+          <w:rFonts w:ascii="Courier New" w:hAnsi="Courier New" w:cs="Courier New"/>
+          <w:sz w:val="24"/>
+          <w:szCs w:val="24"/>
+        </w:rPr>
+        <w:t>book_search.js</w:t>
+      </w:r>
+      <w:r>
+        <w:rPr>
+          <w:rFonts w:ascii="Times New Roman" w:hAnsi="Times New Roman" w:cs="Times New Roman"/>
+          <w:sz w:val="24"/>
+          <w:szCs w:val="24"/>
+        </w:rPr>
+        <w:t>.</w:t>
       </w:r>
     </w:p>
     <w:p>
@@ -570,14 +353,6 @@
       <w:r>
         <w:rPr>
           <w:rFonts w:ascii="Times New Roman" w:hAnsi="Times New Roman" w:cs="Times New Roman"/>
-          <w:sz w:val="24"/>
-          <w:szCs w:val="24"/>
-        </w:rPr>
-        <w:t xml:space="preserve">Below is a </w:t>
-      </w:r>
-      <w:r>
-        <w:rPr>
-          <w:rFonts w:ascii="Times New Roman" w:hAnsi="Times New Roman" w:cs="Times New Roman"/>
           <w:b/>
           <w:bCs/>
           <w:sz w:val="24"/>
@@ -592,6 +367,66 @@
           <w:szCs w:val="24"/>
         </w:rPr>
         <w:t xml:space="preserve"> for</w:t>
+      </w:r>
+      <w:r>
+        <w:rPr>
+          <w:rFonts w:ascii="Times New Roman" w:hAnsi="Times New Roman" w:cs="Times New Roman"/>
+          <w:sz w:val="24"/>
+          <w:szCs w:val="24"/>
+        </w:rPr>
+        <w:t xml:space="preserve"> </w:t>
+      </w:r>
+      <w:r>
+        <w:rPr>
+          <w:rFonts w:ascii="Times New Roman" w:hAnsi="Times New Roman" w:cs="Times New Roman"/>
+          <w:i/>
+          <w:iCs/>
+          <w:sz w:val="24"/>
+          <w:szCs w:val="24"/>
+        </w:rPr>
+        <w:t xml:space="preserve">Function That Searches </w:t>
+      </w:r>
+      <w:proofErr w:type="gramStart"/>
+      <w:r>
+        <w:rPr>
+          <w:rFonts w:ascii="Times New Roman" w:hAnsi="Times New Roman" w:cs="Times New Roman"/>
+          <w:i/>
+          <w:iCs/>
+          <w:sz w:val="24"/>
+          <w:szCs w:val="24"/>
+        </w:rPr>
+        <w:t>For</w:t>
+      </w:r>
+      <w:proofErr w:type="gramEnd"/>
+      <w:r>
+        <w:rPr>
+          <w:rFonts w:ascii="Times New Roman" w:hAnsi="Times New Roman" w:cs="Times New Roman"/>
+          <w:i/>
+          <w:iCs/>
+          <w:sz w:val="24"/>
+          <w:szCs w:val="24"/>
+        </w:rPr>
+        <w:t xml:space="preserve"> A Word In </w:t>
+      </w:r>
+      <w:r>
+        <w:rPr>
+          <w:rFonts w:ascii="Times New Roman" w:hAnsi="Times New Roman" w:cs="Times New Roman"/>
+          <w:i/>
+          <w:iCs/>
+          <w:sz w:val="24"/>
+          <w:szCs w:val="24"/>
+        </w:rPr>
+        <w:t>An Array Of Excerpts Of</w:t>
+      </w:r>
+      <w:r>
+        <w:rPr>
+          <w:rFonts w:ascii="Times New Roman" w:hAnsi="Times New Roman" w:cs="Times New Roman"/>
+          <w:i/>
+          <w:iCs/>
+          <w:sz w:val="24"/>
+          <w:szCs w:val="24"/>
+        </w:rPr>
+        <w:t xml:space="preserve"> Books</w:t>
       </w:r>
     </w:p>
     <w:p>
@@ -609,38 +444,6 @@
           <w:szCs w:val="24"/>
         </w:rPr>
       </w:pPr>
-      <w:r>
-        <w:rPr>
-          <w:rFonts w:ascii="Times New Roman" w:hAnsi="Times New Roman" w:cs="Times New Roman"/>
-          <w:sz w:val="24"/>
-          <w:szCs w:val="24"/>
-        </w:rPr>
-        <w:t xml:space="preserve">Function That Searches For A Word In </w:t>
-      </w:r>
-      <w:r>
-        <w:rPr>
-          <w:rFonts w:ascii="Times New Roman" w:hAnsi="Times New Roman" w:cs="Times New Roman"/>
-          <w:sz w:val="24"/>
-          <w:szCs w:val="24"/>
-        </w:rPr>
-        <w:t>An Array Of Excerpts Of</w:t>
-      </w:r>
-      <w:r>
-        <w:rPr>
-          <w:rFonts w:ascii="Times New Roman" w:hAnsi="Times New Roman" w:cs="Times New Roman"/>
-          <w:sz w:val="24"/>
-          <w:szCs w:val="24"/>
-        </w:rPr>
-        <w:t xml:space="preserve"> Books</w:t>
-      </w:r>
-      <w:r>
-        <w:rPr>
-          <w:rFonts w:ascii="Times New Roman" w:hAnsi="Times New Roman" w:cs="Times New Roman"/>
-          <w:sz w:val="24"/>
-          <w:szCs w:val="24"/>
-        </w:rPr>
-        <w:t>.</w:t>
-      </w:r>
     </w:p>
     <w:p>
       <w:pPr>
@@ -653,10 +456,22 @@
         </w:pBdr>
         <w:rPr>
           <w:rFonts w:ascii="Times New Roman" w:hAnsi="Times New Roman" w:cs="Times New Roman"/>
-          <w:sz w:val="24"/>
-          <w:szCs w:val="24"/>
-        </w:rPr>
-      </w:pPr>
+          <w:i/>
+          <w:iCs/>
+          <w:sz w:val="24"/>
+          <w:szCs w:val="24"/>
+        </w:rPr>
+      </w:pPr>
+      <w:r>
+        <w:rPr>
+          <w:rFonts w:ascii="Times New Roman" w:hAnsi="Times New Roman" w:cs="Times New Roman"/>
+          <w:i/>
+          <w:iCs/>
+          <w:sz w:val="24"/>
+          <w:szCs w:val="24"/>
+        </w:rPr>
+        <w:t>Context</w:t>
+      </w:r>
     </w:p>
     <w:p>
       <w:pPr>
@@ -669,21 +484,41 @@
         </w:pBdr>
         <w:rPr>
           <w:rFonts w:ascii="Times New Roman" w:hAnsi="Times New Roman" w:cs="Times New Roman"/>
-          <w:i/>
-          <w:iCs/>
-          <w:sz w:val="24"/>
-          <w:szCs w:val="24"/>
-        </w:rPr>
-      </w:pPr>
-      <w:r>
-        <w:rPr>
-          <w:rFonts w:ascii="Times New Roman" w:hAnsi="Times New Roman" w:cs="Times New Roman"/>
-          <w:i/>
-          <w:iCs/>
-          <w:sz w:val="24"/>
-          <w:szCs w:val="24"/>
-        </w:rPr>
-        <w:t>Context</w:t>
+          <w:sz w:val="24"/>
+          <w:szCs w:val="24"/>
+        </w:rPr>
+      </w:pPr>
+      <w:r>
+        <w:rPr>
+          <w:rFonts w:ascii="Times New Roman" w:hAnsi="Times New Roman" w:cs="Times New Roman"/>
+          <w:sz w:val="24"/>
+          <w:szCs w:val="24"/>
+        </w:rPr>
+        <w:t xml:space="preserve">Electronic books are valuable in part because they are searchable. </w:t>
+      </w:r>
+      <w:r>
+        <w:rPr>
+          <w:rFonts w:ascii="Times New Roman" w:hAnsi="Times New Roman" w:cs="Times New Roman"/>
+          <w:sz w:val="24"/>
+          <w:szCs w:val="24"/>
+        </w:rPr>
+        <w:t>Kindle For PC is a software application that allows</w:t>
+      </w:r>
+      <w:r>
+        <w:rPr>
+          <w:rFonts w:ascii="Times New Roman" w:hAnsi="Times New Roman" w:cs="Times New Roman"/>
+          <w:sz w:val="24"/>
+          <w:szCs w:val="24"/>
+        </w:rPr>
+        <w:t xml:space="preserve"> users to read electronic books and</w:t>
+      </w:r>
+      <w:r>
+        <w:rPr>
+          <w:rFonts w:ascii="Times New Roman" w:hAnsi="Times New Roman" w:cs="Times New Roman"/>
+          <w:sz w:val="24"/>
+          <w:szCs w:val="24"/>
+        </w:rPr>
+        <w:t xml:space="preserve"> search electronic books for words.</w:t>
       </w:r>
     </w:p>
     <w:p>
@@ -713,41 +548,37 @@
         </w:pBdr>
         <w:rPr>
           <w:rFonts w:ascii="Times New Roman" w:hAnsi="Times New Roman" w:cs="Times New Roman"/>
-          <w:sz w:val="24"/>
-          <w:szCs w:val="24"/>
-        </w:rPr>
-      </w:pPr>
-      <w:r>
-        <w:rPr>
-          <w:rFonts w:ascii="Times New Roman" w:hAnsi="Times New Roman" w:cs="Times New Roman"/>
-          <w:sz w:val="24"/>
-          <w:szCs w:val="24"/>
-        </w:rPr>
-        <w:t xml:space="preserve">Electronic books are valuable in part because they are searchable. </w:t>
-      </w:r>
-      <w:r>
-        <w:rPr>
-          <w:rFonts w:ascii="Times New Roman" w:hAnsi="Times New Roman" w:cs="Times New Roman"/>
-          <w:sz w:val="24"/>
-          <w:szCs w:val="24"/>
-        </w:rPr>
-        <w:t>Kindle For PC is a software application that allows</w:t>
-      </w:r>
-      <w:r>
-        <w:rPr>
-          <w:rFonts w:ascii="Times New Roman" w:hAnsi="Times New Roman" w:cs="Times New Roman"/>
-          <w:sz w:val="24"/>
-          <w:szCs w:val="24"/>
-        </w:rPr>
-        <w:t xml:space="preserve"> users to read electronic books and</w:t>
-      </w:r>
-      <w:r>
-        <w:rPr>
-          <w:rFonts w:ascii="Times New Roman" w:hAnsi="Times New Roman" w:cs="Times New Roman"/>
-          <w:sz w:val="24"/>
-          <w:szCs w:val="24"/>
-        </w:rPr>
-        <w:t xml:space="preserve"> search electronic books for words.</w:t>
+          <w:i/>
+          <w:sz w:val="24"/>
+          <w:szCs w:val="24"/>
+        </w:rPr>
+      </w:pPr>
+      <w:r>
+        <w:rPr>
+          <w:rFonts w:ascii="Times New Roman" w:hAnsi="Times New Roman" w:cs="Times New Roman"/>
+          <w:i/>
+          <w:sz w:val="24"/>
+          <w:szCs w:val="24"/>
+        </w:rPr>
+        <w:t xml:space="preserve">Opportunity That </w:t>
+      </w:r>
+      <w:r>
+        <w:rPr>
+          <w:rFonts w:ascii="Times New Roman" w:hAnsi="Times New Roman" w:cs="Times New Roman"/>
+          <w:i/>
+          <w:sz w:val="24"/>
+          <w:szCs w:val="24"/>
+        </w:rPr>
+        <w:t>Functio</w:t>
+      </w:r>
+      <w:r>
+        <w:rPr>
+          <w:rFonts w:ascii="Times New Roman" w:hAnsi="Times New Roman" w:cs="Times New Roman"/>
+          <w:i/>
+          <w:sz w:val="24"/>
+          <w:szCs w:val="24"/>
+        </w:rPr>
+        <w:t>n Will Address</w:t>
       </w:r>
     </w:p>
     <w:p>
@@ -765,6 +596,54 @@
           <w:szCs w:val="24"/>
         </w:rPr>
       </w:pPr>
+      <w:r>
+        <w:rPr>
+          <w:rFonts w:ascii="Times New Roman" w:hAnsi="Times New Roman" w:cs="Times New Roman"/>
+          <w:sz w:val="24"/>
+          <w:szCs w:val="24"/>
+        </w:rPr>
+        <w:t>Our function may be used by a</w:t>
+      </w:r>
+      <w:r>
+        <w:rPr>
+          <w:rFonts w:ascii="Times New Roman" w:hAnsi="Times New Roman" w:cs="Times New Roman"/>
+          <w:sz w:val="24"/>
+          <w:szCs w:val="24"/>
+        </w:rPr>
+        <w:t xml:space="preserve"> new</w:t>
+      </w:r>
+      <w:r>
+        <w:rPr>
+          <w:rFonts w:ascii="Times New Roman" w:hAnsi="Times New Roman" w:cs="Times New Roman"/>
+          <w:sz w:val="24"/>
+          <w:szCs w:val="24"/>
+        </w:rPr>
+        <w:t xml:space="preserve"> </w:t>
+      </w:r>
+      <w:r>
+        <w:rPr>
+          <w:rFonts w:ascii="Times New Roman" w:hAnsi="Times New Roman" w:cs="Times New Roman"/>
+          <w:sz w:val="24"/>
+          <w:szCs w:val="24"/>
+        </w:rPr>
+        <w:t>system</w:t>
+      </w:r>
+      <w:r>
+        <w:rPr>
+          <w:rFonts w:ascii="Times New Roman" w:hAnsi="Times New Roman" w:cs="Times New Roman"/>
+          <w:sz w:val="24"/>
+          <w:szCs w:val="24"/>
+        </w:rPr>
+        <w:t xml:space="preserve"> </w:t>
+      </w:r>
+      <w:r>
+        <w:rPr>
+          <w:rFonts w:ascii="Times New Roman" w:hAnsi="Times New Roman" w:cs="Times New Roman"/>
+          <w:sz w:val="24"/>
+          <w:szCs w:val="24"/>
+        </w:rPr>
+        <w:t>that allows users to read electronic books and search electronic books for words.</w:t>
+      </w:r>
     </w:p>
     <w:p>
       <w:pPr>
@@ -777,38 +656,10 @@
         </w:pBdr>
         <w:rPr>
           <w:rFonts w:ascii="Times New Roman" w:hAnsi="Times New Roman" w:cs="Times New Roman"/>
-          <w:i/>
-          <w:sz w:val="24"/>
-          <w:szCs w:val="24"/>
-        </w:rPr>
-      </w:pPr>
-      <w:r>
-        <w:rPr>
-          <w:rFonts w:ascii="Times New Roman" w:hAnsi="Times New Roman" w:cs="Times New Roman"/>
-          <w:i/>
-          <w:sz w:val="24"/>
-          <w:szCs w:val="24"/>
-        </w:rPr>
-        <w:t xml:space="preserve">Opportunity That </w:t>
-      </w:r>
-      <w:r>
-        <w:rPr>
-          <w:rFonts w:ascii="Times New Roman" w:hAnsi="Times New Roman" w:cs="Times New Roman"/>
-          <w:i/>
-          <w:sz w:val="24"/>
-          <w:szCs w:val="24"/>
-        </w:rPr>
-        <w:t>Functio</w:t>
-      </w:r>
-      <w:r>
-        <w:rPr>
-          <w:rFonts w:ascii="Times New Roman" w:hAnsi="Times New Roman" w:cs="Times New Roman"/>
-          <w:i/>
-          <w:sz w:val="24"/>
-          <w:szCs w:val="24"/>
-        </w:rPr>
-        <w:t>n Will Address</w:t>
-      </w:r>
+          <w:sz w:val="24"/>
+          <w:szCs w:val="24"/>
+        </w:rPr>
+      </w:pPr>
     </w:p>
     <w:p>
       <w:pPr>
@@ -821,10 +672,22 @@
         </w:pBdr>
         <w:rPr>
           <w:rFonts w:ascii="Times New Roman" w:hAnsi="Times New Roman" w:cs="Times New Roman"/>
-          <w:sz w:val="24"/>
-          <w:szCs w:val="24"/>
-        </w:rPr>
-      </w:pPr>
+          <w:i/>
+          <w:iCs/>
+          <w:sz w:val="24"/>
+          <w:szCs w:val="24"/>
+        </w:rPr>
+      </w:pPr>
+      <w:r>
+        <w:rPr>
+          <w:rFonts w:ascii="Times New Roman" w:hAnsi="Times New Roman" w:cs="Times New Roman"/>
+          <w:i/>
+          <w:iCs/>
+          <w:sz w:val="24"/>
+          <w:szCs w:val="24"/>
+        </w:rPr>
+        <w:t>What Function Will Do</w:t>
+      </w:r>
     </w:p>
     <w:p>
       <w:pPr>
@@ -847,15 +710,47 @@
           <w:sz w:val="24"/>
           <w:szCs w:val="24"/>
         </w:rPr>
-        <w:t>Our function may be used by a</w:t>
-      </w:r>
-      <w:r>
-        <w:rPr>
-          <w:rFonts w:ascii="Times New Roman" w:hAnsi="Times New Roman" w:cs="Times New Roman"/>
-          <w:sz w:val="24"/>
-          <w:szCs w:val="24"/>
-        </w:rPr>
-        <w:t xml:space="preserve"> new</w:t>
+        <w:t>Our function will</w:t>
+      </w:r>
+      <w:r>
+        <w:rPr>
+          <w:rFonts w:ascii="Times New Roman" w:hAnsi="Times New Roman" w:cs="Times New Roman"/>
+          <w:sz w:val="24"/>
+          <w:szCs w:val="24"/>
+        </w:rPr>
+        <w:t xml:space="preserve"> receive from a searcher a </w:t>
+      </w:r>
+      <w:r>
+        <w:rPr>
+          <w:rFonts w:ascii="Times New Roman" w:hAnsi="Times New Roman" w:cs="Times New Roman"/>
+          <w:sz w:val="24"/>
+          <w:szCs w:val="24"/>
+        </w:rPr>
+        <w:t>word and an array of</w:t>
+      </w:r>
+      <w:r>
+        <w:rPr>
+          <w:rFonts w:ascii="Times New Roman" w:hAnsi="Times New Roman" w:cs="Times New Roman"/>
+          <w:sz w:val="24"/>
+          <w:szCs w:val="24"/>
+        </w:rPr>
+        <w:t xml:space="preserve"> excerpts of</w:t>
+      </w:r>
+      <w:r>
+        <w:rPr>
+          <w:rFonts w:ascii="Times New Roman" w:hAnsi="Times New Roman" w:cs="Times New Roman"/>
+          <w:sz w:val="24"/>
+          <w:szCs w:val="24"/>
+        </w:rPr>
+        <w:t xml:space="preserve"> books</w:t>
+      </w:r>
+      <w:r>
+        <w:rPr>
+          <w:rFonts w:ascii="Times New Roman" w:hAnsi="Times New Roman" w:cs="Times New Roman"/>
+          <w:sz w:val="24"/>
+          <w:szCs w:val="24"/>
+        </w:rPr>
+        <w:t>. Our function will</w:t>
       </w:r>
       <w:r>
         <w:rPr>
@@ -871,23 +766,15 @@
           <w:sz w:val="24"/>
           <w:szCs w:val="24"/>
         </w:rPr>
-        <w:t>system</w:t>
-      </w:r>
-      <w:r>
-        <w:rPr>
-          <w:rFonts w:ascii="Times New Roman" w:hAnsi="Times New Roman" w:cs="Times New Roman"/>
-          <w:sz w:val="24"/>
-          <w:szCs w:val="24"/>
-        </w:rPr>
-        <w:t xml:space="preserve"> </w:t>
-      </w:r>
-      <w:r>
-        <w:rPr>
-          <w:rFonts w:ascii="Times New Roman" w:hAnsi="Times New Roman" w:cs="Times New Roman"/>
-          <w:sz w:val="24"/>
-          <w:szCs w:val="24"/>
-        </w:rPr>
-        <w:t>that allows users to read electronic books and search electronic books for words.</w:t>
+        <w:t>provide</w:t>
+      </w:r>
+      <w:r>
+        <w:rPr>
+          <w:rFonts w:ascii="Times New Roman" w:hAnsi="Times New Roman" w:cs="Times New Roman"/>
+          <w:sz w:val="24"/>
+          <w:szCs w:val="24"/>
+        </w:rPr>
+        <w:t xml:space="preserve"> an array of search results.</w:t>
       </w:r>
     </w:p>
     <w:p>
@@ -931,7 +818,7 @@
           <w:sz w:val="24"/>
           <w:szCs w:val="24"/>
         </w:rPr>
-        <w:t>What Function Will Do</w:t>
+        <w:t>Iterations Of Development</w:t>
       </w:r>
     </w:p>
     <w:p>
@@ -945,172 +832,6 @@
         </w:pBdr>
         <w:rPr>
           <w:rFonts w:ascii="Times New Roman" w:hAnsi="Times New Roman" w:cs="Times New Roman"/>
-          <w:i/>
-          <w:iCs/>
-          <w:sz w:val="24"/>
-          <w:szCs w:val="24"/>
-        </w:rPr>
-      </w:pPr>
-    </w:p>
-    <w:p>
-      <w:pPr>
-        <w:pStyle w:val="NoSpacing"/>
-        <w:pBdr>
-          <w:top w:val="single" w:sz="4" w:space="1" w:color="auto"/>
-          <w:left w:val="single" w:sz="4" w:space="4" w:color="auto"/>
-          <w:bottom w:val="single" w:sz="4" w:space="1" w:color="auto"/>
-          <w:right w:val="single" w:sz="4" w:space="4" w:color="auto"/>
-        </w:pBdr>
-        <w:rPr>
-          <w:rFonts w:ascii="Times New Roman" w:hAnsi="Times New Roman" w:cs="Times New Roman"/>
-          <w:sz w:val="24"/>
-          <w:szCs w:val="24"/>
-        </w:rPr>
-      </w:pPr>
-      <w:r>
-        <w:rPr>
-          <w:rFonts w:ascii="Times New Roman" w:hAnsi="Times New Roman" w:cs="Times New Roman"/>
-          <w:sz w:val="24"/>
-          <w:szCs w:val="24"/>
-        </w:rPr>
-        <w:t>Our function will</w:t>
-      </w:r>
-      <w:r>
-        <w:rPr>
-          <w:rFonts w:ascii="Times New Roman" w:hAnsi="Times New Roman" w:cs="Times New Roman"/>
-          <w:sz w:val="24"/>
-          <w:szCs w:val="24"/>
-        </w:rPr>
-        <w:t xml:space="preserve"> receive from a searcher a </w:t>
-      </w:r>
-      <w:r>
-        <w:rPr>
-          <w:rFonts w:ascii="Times New Roman" w:hAnsi="Times New Roman" w:cs="Times New Roman"/>
-          <w:sz w:val="24"/>
-          <w:szCs w:val="24"/>
-        </w:rPr>
-        <w:t>word and an array of</w:t>
-      </w:r>
-      <w:r>
-        <w:rPr>
-          <w:rFonts w:ascii="Times New Roman" w:hAnsi="Times New Roman" w:cs="Times New Roman"/>
-          <w:sz w:val="24"/>
-          <w:szCs w:val="24"/>
-        </w:rPr>
-        <w:t xml:space="preserve"> excerpts of</w:t>
-      </w:r>
-      <w:r>
-        <w:rPr>
-          <w:rFonts w:ascii="Times New Roman" w:hAnsi="Times New Roman" w:cs="Times New Roman"/>
-          <w:sz w:val="24"/>
-          <w:szCs w:val="24"/>
-        </w:rPr>
-        <w:t xml:space="preserve"> books</w:t>
-      </w:r>
-      <w:r>
-        <w:rPr>
-          <w:rFonts w:ascii="Times New Roman" w:hAnsi="Times New Roman" w:cs="Times New Roman"/>
-          <w:sz w:val="24"/>
-          <w:szCs w:val="24"/>
-        </w:rPr>
-        <w:t>. Our function will</w:t>
-      </w:r>
-      <w:r>
-        <w:rPr>
-          <w:rFonts w:ascii="Times New Roman" w:hAnsi="Times New Roman" w:cs="Times New Roman"/>
-          <w:sz w:val="24"/>
-          <w:szCs w:val="24"/>
-        </w:rPr>
-        <w:t xml:space="preserve"> </w:t>
-      </w:r>
-      <w:r>
-        <w:rPr>
-          <w:rFonts w:ascii="Times New Roman" w:hAnsi="Times New Roman" w:cs="Times New Roman"/>
-          <w:sz w:val="24"/>
-          <w:szCs w:val="24"/>
-        </w:rPr>
-        <w:t>provide</w:t>
-      </w:r>
-      <w:r>
-        <w:rPr>
-          <w:rFonts w:ascii="Times New Roman" w:hAnsi="Times New Roman" w:cs="Times New Roman"/>
-          <w:sz w:val="24"/>
-          <w:szCs w:val="24"/>
-        </w:rPr>
-        <w:t xml:space="preserve"> an array of search results.</w:t>
-      </w:r>
-    </w:p>
-    <w:p>
-      <w:pPr>
-        <w:pStyle w:val="NoSpacing"/>
-        <w:pBdr>
-          <w:top w:val="single" w:sz="4" w:space="1" w:color="auto"/>
-          <w:left w:val="single" w:sz="4" w:space="4" w:color="auto"/>
-          <w:bottom w:val="single" w:sz="4" w:space="1" w:color="auto"/>
-          <w:right w:val="single" w:sz="4" w:space="4" w:color="auto"/>
-        </w:pBdr>
-        <w:rPr>
-          <w:rFonts w:ascii="Times New Roman" w:hAnsi="Times New Roman" w:cs="Times New Roman"/>
-          <w:sz w:val="24"/>
-          <w:szCs w:val="24"/>
-        </w:rPr>
-      </w:pPr>
-    </w:p>
-    <w:p>
-      <w:pPr>
-        <w:pStyle w:val="NoSpacing"/>
-        <w:pBdr>
-          <w:top w:val="single" w:sz="4" w:space="1" w:color="auto"/>
-          <w:left w:val="single" w:sz="4" w:space="4" w:color="auto"/>
-          <w:bottom w:val="single" w:sz="4" w:space="1" w:color="auto"/>
-          <w:right w:val="single" w:sz="4" w:space="4" w:color="auto"/>
-        </w:pBdr>
-        <w:rPr>
-          <w:rFonts w:ascii="Times New Roman" w:hAnsi="Times New Roman" w:cs="Times New Roman"/>
-          <w:i/>
-          <w:iCs/>
-          <w:sz w:val="24"/>
-          <w:szCs w:val="24"/>
-        </w:rPr>
-      </w:pPr>
-      <w:r>
-        <w:rPr>
-          <w:rFonts w:ascii="Times New Roman" w:hAnsi="Times New Roman" w:cs="Times New Roman"/>
-          <w:i/>
-          <w:iCs/>
-          <w:sz w:val="24"/>
-          <w:szCs w:val="24"/>
-        </w:rPr>
-        <w:t>Iterations Of Development</w:t>
-      </w:r>
-    </w:p>
-    <w:p>
-      <w:pPr>
-        <w:pStyle w:val="NoSpacing"/>
-        <w:pBdr>
-          <w:top w:val="single" w:sz="4" w:space="1" w:color="auto"/>
-          <w:left w:val="single" w:sz="4" w:space="4" w:color="auto"/>
-          <w:bottom w:val="single" w:sz="4" w:space="1" w:color="auto"/>
-          <w:right w:val="single" w:sz="4" w:space="4" w:color="auto"/>
-        </w:pBdr>
-        <w:rPr>
-          <w:rFonts w:ascii="Times New Roman" w:hAnsi="Times New Roman" w:cs="Times New Roman"/>
-          <w:sz w:val="24"/>
-          <w:szCs w:val="24"/>
-        </w:rPr>
-      </w:pPr>
-    </w:p>
-    <w:p>
-      <w:pPr>
-        <w:pStyle w:val="NoSpacing"/>
-        <w:pBdr>
-          <w:top w:val="single" w:sz="4" w:space="1" w:color="auto"/>
-          <w:left w:val="single" w:sz="4" w:space="4" w:color="auto"/>
-          <w:bottom w:val="single" w:sz="4" w:space="1" w:color="auto"/>
-          <w:right w:val="single" w:sz="4" w:space="4" w:color="auto"/>
-        </w:pBdr>
-        <w:rPr>
-          <w:rFonts w:ascii="Times New Roman" w:hAnsi="Times New Roman" w:cs="Times New Roman"/>
           <w:sz w:val="24"/>
           <w:szCs w:val="24"/>
         </w:rPr>
@@ -1149,7 +870,29 @@
           <w:sz w:val="24"/>
           <w:szCs w:val="24"/>
         </w:rPr>
-        <w:t>Design Of Interface</w:t>
+        <w:t xml:space="preserve">Design </w:t>
+      </w:r>
+      <w:proofErr w:type="gramStart"/>
+      <w:r>
+        <w:rPr>
+          <w:rFonts w:ascii="Times New Roman" w:hAnsi="Times New Roman" w:cs="Times New Roman"/>
+          <w:i/>
+          <w:iCs/>
+          <w:sz w:val="24"/>
+          <w:szCs w:val="24"/>
+        </w:rPr>
+        <w:t>Of</w:t>
+      </w:r>
+      <w:proofErr w:type="gramEnd"/>
+      <w:r>
+        <w:rPr>
+          <w:rFonts w:ascii="Times New Roman" w:hAnsi="Times New Roman" w:cs="Times New Roman"/>
+          <w:i/>
+          <w:iCs/>
+          <w:sz w:val="24"/>
+          <w:szCs w:val="24"/>
+        </w:rPr>
+        <w:t xml:space="preserve"> Interface</w:t>
       </w:r>
       <w:r>
         <w:rPr>
@@ -1179,14 +922,6 @@
           <w:szCs w:val="24"/>
         </w:rPr>
       </w:pPr>
-      <w:r>
-        <w:rPr>
-          <w:rFonts w:ascii="Times New Roman" w:hAnsi="Times New Roman" w:cs="Times New Roman"/>
-          <w:sz w:val="24"/>
-          <w:szCs w:val="24"/>
-        </w:rPr>
-        <w:t xml:space="preserve">Below is a </w:t>
-      </w:r>
       <w:r>
         <w:rPr>
           <w:rFonts w:ascii="Times New Roman" w:hAnsi="Times New Roman" w:cs="Times New Roman"/>
@@ -1195,56 +930,56 @@
           <w:sz w:val="24"/>
           <w:szCs w:val="24"/>
         </w:rPr>
-        <w:t>S</w:t>
-      </w:r>
-      <w:r>
-        <w:rPr>
-          <w:rFonts w:ascii="Times New Roman" w:hAnsi="Times New Roman" w:cs="Times New Roman"/>
-          <w:b/>
-          <w:bCs/>
-          <w:sz w:val="24"/>
-          <w:szCs w:val="24"/>
-        </w:rPr>
-        <w:t xml:space="preserve">ystem </w:t>
-      </w:r>
-      <w:r>
-        <w:rPr>
-          <w:rFonts w:ascii="Times New Roman" w:hAnsi="Times New Roman" w:cs="Times New Roman"/>
-          <w:b/>
-          <w:bCs/>
-          <w:sz w:val="24"/>
-          <w:szCs w:val="24"/>
-        </w:rPr>
-        <w:t>D</w:t>
-      </w:r>
-      <w:r>
-        <w:rPr>
-          <w:rFonts w:ascii="Times New Roman" w:hAnsi="Times New Roman" w:cs="Times New Roman"/>
-          <w:b/>
-          <w:bCs/>
-          <w:sz w:val="24"/>
-          <w:szCs w:val="24"/>
-        </w:rPr>
-        <w:t>iagram</w:t>
-      </w:r>
-      <w:r>
-        <w:rPr>
-          <w:rFonts w:ascii="Times New Roman" w:hAnsi="Times New Roman" w:cs="Times New Roman"/>
-          <w:sz w:val="24"/>
-          <w:szCs w:val="24"/>
-        </w:rPr>
-        <w:t>.</w:t>
-      </w:r>
-    </w:p>
-    <w:p>
-      <w:pPr>
-        <w:pStyle w:val="NoSpacing"/>
-        <w:rPr>
-          <w:rFonts w:ascii="Times New Roman" w:hAnsi="Times New Roman" w:cs="Times New Roman"/>
-          <w:sz w:val="24"/>
-          <w:szCs w:val="24"/>
-        </w:rPr>
-      </w:pPr>
+        <w:t>System Diagram</w:t>
+      </w:r>
+      <w:r>
+        <w:rPr>
+          <w:rFonts w:ascii="Times New Roman" w:hAnsi="Times New Roman" w:cs="Times New Roman"/>
+          <w:sz w:val="24"/>
+          <w:szCs w:val="24"/>
+        </w:rPr>
+        <w:t xml:space="preserve"> </w:t>
+      </w:r>
+      <w:r>
+        <w:rPr>
+          <w:rFonts w:ascii="Times New Roman" w:hAnsi="Times New Roman" w:cs="Times New Roman"/>
+          <w:sz w:val="24"/>
+          <w:szCs w:val="24"/>
+        </w:rPr>
+        <w:t xml:space="preserve">for </w:t>
+      </w:r>
+      <w:r>
+        <w:rPr>
+          <w:rFonts w:ascii="Times New Roman" w:hAnsi="Times New Roman" w:cs="Times New Roman"/>
+          <w:i/>
+          <w:iCs/>
+          <w:sz w:val="24"/>
+          <w:szCs w:val="24"/>
+        </w:rPr>
+        <w:t xml:space="preserve">Function That Searches </w:t>
+      </w:r>
+      <w:proofErr w:type="gramStart"/>
+      <w:r>
+        <w:rPr>
+          <w:rFonts w:ascii="Times New Roman" w:hAnsi="Times New Roman" w:cs="Times New Roman"/>
+          <w:i/>
+          <w:iCs/>
+          <w:sz w:val="24"/>
+          <w:szCs w:val="24"/>
+        </w:rPr>
+        <w:t>For</w:t>
+      </w:r>
+      <w:proofErr w:type="gramEnd"/>
+      <w:r>
+        <w:rPr>
+          <w:rFonts w:ascii="Times New Roman" w:hAnsi="Times New Roman" w:cs="Times New Roman"/>
+          <w:i/>
+          <w:iCs/>
+          <w:sz w:val="24"/>
+          <w:szCs w:val="24"/>
+        </w:rPr>
+        <w:t xml:space="preserve"> A Word In An Array Of Excerpts Of Books</w:t>
+      </w:r>
     </w:p>
     <w:p>
       <w:pPr>
@@ -1264,10 +999,10 @@
           <w:szCs w:val="24"/>
         </w:rPr>
         <w:drawing>
-          <wp:inline distT="0" distB="0" distL="0" distR="0" wp14:anchorId="7E69C1D6" wp14:editId="1656B75B">
-            <wp:extent cx="3680460" cy="1292949"/>
-            <wp:effectExtent l="0" t="0" r="0" b="2540"/>
-            <wp:docPr id="852798634" name="Picture 1"/>
+          <wp:inline distT="0" distB="0" distL="0" distR="0" wp14:anchorId="42C1CDC6" wp14:editId="618FB701">
+            <wp:extent cx="2633492" cy="739140"/>
+            <wp:effectExtent l="0" t="0" r="0" b="3810"/>
+            <wp:docPr id="242704072" name="Picture 1"/>
             <wp:cNvGraphicFramePr>
               <a:graphicFrameLocks xmlns:a="http://schemas.openxmlformats.org/drawingml/2006/main" noChangeAspect="1"/>
             </wp:cNvGraphicFramePr>
@@ -1296,7 +1031,7 @@
                   <pic:spPr bwMode="auto">
                     <a:xfrm>
                       <a:off x="0" y="0"/>
-                      <a:ext cx="3681610" cy="1293353"/>
+                      <a:ext cx="2722841" cy="764218"/>
                     </a:xfrm>
                     <a:prstGeom prst="rect">
                       <a:avLst/>
@@ -1316,6 +1051,16 @@
     <w:p>
       <w:pPr>
         <w:pStyle w:val="NoSpacing"/>
+        <w:rPr>
+          <w:rFonts w:ascii="Times New Roman" w:hAnsi="Times New Roman" w:cs="Times New Roman"/>
+          <w:sz w:val="24"/>
+          <w:szCs w:val="24"/>
+        </w:rPr>
+      </w:pPr>
+    </w:p>
+    <w:p>
+      <w:pPr>
+        <w:pStyle w:val="NoSpacing"/>
         <w:pBdr>
           <w:top w:val="single" w:sz="4" w:space="1" w:color="auto"/>
           <w:left w:val="single" w:sz="4" w:space="4" w:color="auto"/>
@@ -1331,39 +1076,6 @@
       <w:r>
         <w:rPr>
           <w:rFonts w:ascii="Times New Roman" w:hAnsi="Times New Roman" w:cs="Times New Roman"/>
-          <w:sz w:val="24"/>
-          <w:szCs w:val="24"/>
-        </w:rPr>
-        <w:lastRenderedPageBreak/>
-        <w:t>Below is a</w:t>
-      </w:r>
-      <w:r>
-        <w:rPr>
-          <w:rFonts w:ascii="Times New Roman" w:hAnsi="Times New Roman" w:cs="Times New Roman"/>
-          <w:sz w:val="24"/>
-          <w:szCs w:val="24"/>
-        </w:rPr>
-        <w:t xml:space="preserve"> </w:t>
-      </w:r>
-      <w:r>
-        <w:rPr>
-          <w:rFonts w:ascii="Times New Roman" w:hAnsi="Times New Roman" w:cs="Times New Roman"/>
-          <w:sz w:val="24"/>
-          <w:szCs w:val="24"/>
-        </w:rPr>
-        <w:t>summary of a</w:t>
-      </w:r>
-      <w:r>
-        <w:rPr>
-          <w:rFonts w:ascii="Times New Roman" w:hAnsi="Times New Roman" w:cs="Times New Roman"/>
-          <w:sz w:val="24"/>
-          <w:szCs w:val="24"/>
-        </w:rPr>
-        <w:t xml:space="preserve"> </w:t>
-      </w:r>
-      <w:r>
-        <w:rPr>
-          <w:rFonts w:ascii="Times New Roman" w:hAnsi="Times New Roman" w:cs="Times New Roman"/>
           <w:b/>
           <w:bCs/>
           <w:sz w:val="24"/>
@@ -1377,7 +1089,17 @@
           <w:sz w:val="24"/>
           <w:szCs w:val="24"/>
         </w:rPr>
-        <w:t xml:space="preserve"> for</w:t>
+        <w:t xml:space="preserve"> for </w:t>
+      </w:r>
+      <w:r>
+        <w:rPr>
+          <w:rFonts w:ascii="Times New Roman" w:hAnsi="Times New Roman" w:cs="Times New Roman"/>
+          <w:i/>
+          <w:iCs/>
+          <w:sz w:val="24"/>
+          <w:szCs w:val="24"/>
+        </w:rPr>
+        <w:t>Searcher Requests Search Results</w:t>
       </w:r>
     </w:p>
     <w:p>
@@ -1395,14 +1117,6 @@
           <w:szCs w:val="24"/>
         </w:rPr>
       </w:pPr>
-      <w:r>
-        <w:rPr>
-          <w:rFonts w:ascii="Times New Roman" w:hAnsi="Times New Roman" w:cs="Times New Roman"/>
-          <w:sz w:val="24"/>
-          <w:szCs w:val="24"/>
-        </w:rPr>
-        <w:t>Searcher Requests Search Results.</w:t>
-      </w:r>
     </w:p>
     <w:p>
       <w:pPr>
@@ -1419,6 +1133,34 @@
           <w:szCs w:val="24"/>
         </w:rPr>
       </w:pPr>
+      <w:r>
+        <w:rPr>
+          <w:rFonts w:ascii="Times New Roman" w:hAnsi="Times New Roman" w:cs="Times New Roman"/>
+          <w:i/>
+          <w:iCs/>
+          <w:sz w:val="24"/>
+          <w:szCs w:val="24"/>
+        </w:rPr>
+        <w:t>Searcher Requests Search Results</w:t>
+      </w:r>
+      <w:r>
+        <w:rPr>
+          <w:rFonts w:ascii="Times New Roman" w:hAnsi="Times New Roman" w:cs="Times New Roman"/>
+          <w:sz w:val="24"/>
+          <w:szCs w:val="24"/>
+        </w:rPr>
+        <w:t xml:space="preserve"> is a use case related to our function. In this use case, a searcher provides a word and an array of excerpts of books and receives an array of search results. See below interface between a searcher and our function.</w:t>
+      </w:r>
+    </w:p>
+    <w:p>
+      <w:pPr>
+        <w:pStyle w:val="NoSpacing"/>
+        <w:rPr>
+          <w:rFonts w:ascii="Times New Roman" w:hAnsi="Times New Roman" w:cs="Times New Roman"/>
+          <w:sz w:val="24"/>
+          <w:szCs w:val="24"/>
+        </w:rPr>
+      </w:pPr>
     </w:p>
     <w:p>
       <w:pPr>
@@ -1431,68 +1173,58 @@
         </w:pBdr>
         <w:rPr>
           <w:rFonts w:ascii="Times New Roman" w:hAnsi="Times New Roman" w:cs="Times New Roman"/>
-          <w:sz w:val="24"/>
-          <w:szCs w:val="24"/>
-        </w:rPr>
-      </w:pPr>
-      <w:r>
-        <w:rPr>
-          <w:rFonts w:ascii="Times New Roman" w:hAnsi="Times New Roman" w:cs="Times New Roman"/>
-          <w:sz w:val="24"/>
-          <w:szCs w:val="24"/>
-        </w:rPr>
-        <w:t>Searcher Requests Search Results is a use case related to our function.</w:t>
-      </w:r>
-      <w:r>
-        <w:rPr>
-          <w:rFonts w:ascii="Times New Roman" w:hAnsi="Times New Roman" w:cs="Times New Roman"/>
-          <w:sz w:val="24"/>
-          <w:szCs w:val="24"/>
-        </w:rPr>
-        <w:t xml:space="preserve"> In this use case, a </w:t>
-      </w:r>
-      <w:r>
-        <w:rPr>
-          <w:rFonts w:ascii="Times New Roman" w:hAnsi="Times New Roman" w:cs="Times New Roman"/>
-          <w:sz w:val="24"/>
-          <w:szCs w:val="24"/>
-        </w:rPr>
-        <w:t>s</w:t>
-      </w:r>
-      <w:r>
-        <w:rPr>
-          <w:rFonts w:ascii="Times New Roman" w:hAnsi="Times New Roman" w:cs="Times New Roman"/>
-          <w:sz w:val="24"/>
-          <w:szCs w:val="24"/>
-        </w:rPr>
-        <w:t>earcher provides a word and an array of excerpts of books and receives an array of search results.</w:t>
-      </w:r>
-      <w:r>
-        <w:rPr>
-          <w:rFonts w:ascii="Times New Roman" w:hAnsi="Times New Roman" w:cs="Times New Roman"/>
-          <w:sz w:val="24"/>
-          <w:szCs w:val="24"/>
-        </w:rPr>
-        <w:t xml:space="preserve"> See below interface between a searcher and our function</w:t>
-      </w:r>
-      <w:r>
-        <w:rPr>
-          <w:rFonts w:ascii="Times New Roman" w:hAnsi="Times New Roman" w:cs="Times New Roman"/>
-          <w:sz w:val="24"/>
-          <w:szCs w:val="24"/>
-        </w:rPr>
-        <w:t>.</w:t>
-      </w:r>
-    </w:p>
-    <w:p>
-      <w:pPr>
-        <w:pStyle w:val="NoSpacing"/>
-        <w:rPr>
-          <w:rFonts w:ascii="Times New Roman" w:hAnsi="Times New Roman" w:cs="Times New Roman"/>
-          <w:sz w:val="24"/>
-          <w:szCs w:val="24"/>
-        </w:rPr>
-      </w:pPr>
+          <w:i/>
+          <w:iCs/>
+          <w:sz w:val="24"/>
+          <w:szCs w:val="24"/>
+        </w:rPr>
+      </w:pPr>
+      <w:r>
+        <w:rPr>
+          <w:rFonts w:ascii="Times New Roman" w:hAnsi="Times New Roman" w:cs="Times New Roman"/>
+          <w:b/>
+          <w:bCs/>
+          <w:sz w:val="24"/>
+          <w:szCs w:val="24"/>
+        </w:rPr>
+        <w:t>Design</w:t>
+      </w:r>
+      <w:r>
+        <w:rPr>
+          <w:rFonts w:ascii="Times New Roman" w:hAnsi="Times New Roman" w:cs="Times New Roman"/>
+          <w:b/>
+          <w:bCs/>
+          <w:sz w:val="24"/>
+          <w:szCs w:val="24"/>
+        </w:rPr>
+        <w:t xml:space="preserve"> Of Interface</w:t>
+      </w:r>
+      <w:r>
+        <w:rPr>
+          <w:rFonts w:ascii="Times New Roman" w:hAnsi="Times New Roman" w:cs="Times New Roman"/>
+          <w:sz w:val="24"/>
+          <w:szCs w:val="24"/>
+        </w:rPr>
+        <w:t xml:space="preserve"> between</w:t>
+      </w:r>
+      <w:r>
+        <w:rPr>
+          <w:rFonts w:ascii="Times New Roman" w:hAnsi="Times New Roman" w:cs="Times New Roman"/>
+          <w:sz w:val="24"/>
+          <w:szCs w:val="24"/>
+        </w:rPr>
+        <w:t xml:space="preserve"> </w:t>
+      </w:r>
+      <w:r>
+        <w:rPr>
+          <w:rFonts w:ascii="Times New Roman" w:hAnsi="Times New Roman" w:cs="Times New Roman"/>
+          <w:i/>
+          <w:iCs/>
+          <w:sz w:val="24"/>
+          <w:szCs w:val="24"/>
+        </w:rPr>
+        <w:t>Searcher And</w:t>
+      </w:r>
     </w:p>
     <w:p>
       <w:pPr>
@@ -1512,54 +1244,34 @@
       <w:r>
         <w:rPr>
           <w:rFonts w:ascii="Times New Roman" w:hAnsi="Times New Roman" w:cs="Times New Roman"/>
-          <w:sz w:val="24"/>
-          <w:szCs w:val="24"/>
-        </w:rPr>
-        <w:t xml:space="preserve">Below is a </w:t>
-      </w:r>
-      <w:r>
-        <w:rPr>
-          <w:rFonts w:ascii="Times New Roman" w:hAnsi="Times New Roman" w:cs="Times New Roman"/>
-          <w:b/>
-          <w:bCs/>
-          <w:sz w:val="24"/>
-          <w:szCs w:val="24"/>
-        </w:rPr>
-        <w:t>Design</w:t>
-      </w:r>
-      <w:r>
-        <w:rPr>
-          <w:rFonts w:ascii="Times New Roman" w:hAnsi="Times New Roman" w:cs="Times New Roman"/>
-          <w:b/>
-          <w:bCs/>
-          <w:sz w:val="24"/>
-          <w:szCs w:val="24"/>
-        </w:rPr>
-        <w:t xml:space="preserve"> Of Interface</w:t>
-      </w:r>
-      <w:r>
-        <w:rPr>
-          <w:rFonts w:ascii="Times New Roman" w:hAnsi="Times New Roman" w:cs="Times New Roman"/>
-          <w:sz w:val="24"/>
-          <w:szCs w:val="24"/>
-        </w:rPr>
-        <w:t xml:space="preserve"> between</w:t>
-      </w:r>
-      <w:r>
-        <w:rPr>
-          <w:rFonts w:ascii="Times New Roman" w:hAnsi="Times New Roman" w:cs="Times New Roman"/>
-          <w:sz w:val="24"/>
-          <w:szCs w:val="24"/>
-        </w:rPr>
-        <w:t xml:space="preserve"> </w:t>
-      </w:r>
-      <w:r>
-        <w:rPr>
-          <w:rFonts w:ascii="Times New Roman" w:hAnsi="Times New Roman" w:cs="Times New Roman"/>
-          <w:sz w:val="24"/>
-          <w:szCs w:val="24"/>
-        </w:rPr>
-        <w:t>Searcher And</w:t>
+          <w:i/>
+          <w:iCs/>
+          <w:sz w:val="24"/>
+          <w:szCs w:val="24"/>
+        </w:rPr>
+        <w:t xml:space="preserve">First Iteration </w:t>
+      </w:r>
+      <w:proofErr w:type="gramStart"/>
+      <w:r>
+        <w:rPr>
+          <w:rFonts w:ascii="Times New Roman" w:hAnsi="Times New Roman" w:cs="Times New Roman"/>
+          <w:i/>
+          <w:iCs/>
+          <w:sz w:val="24"/>
+          <w:szCs w:val="24"/>
+        </w:rPr>
+        <w:t>Of</w:t>
+      </w:r>
+      <w:proofErr w:type="gramEnd"/>
+      <w:r>
+        <w:rPr>
+          <w:rFonts w:ascii="Times New Roman" w:hAnsi="Times New Roman" w:cs="Times New Roman"/>
+          <w:i/>
+          <w:iCs/>
+          <w:sz w:val="24"/>
+          <w:szCs w:val="24"/>
+        </w:rPr>
+        <w:t xml:space="preserve"> Function That Searches For A Word In An Array Of Excerpts Of Books</w:t>
       </w:r>
     </w:p>
     <w:p>
@@ -1577,38 +1289,6 @@
           <w:szCs w:val="24"/>
         </w:rPr>
       </w:pPr>
-      <w:r>
-        <w:rPr>
-          <w:rFonts w:ascii="Times New Roman" w:hAnsi="Times New Roman" w:cs="Times New Roman"/>
-          <w:sz w:val="24"/>
-          <w:szCs w:val="24"/>
-        </w:rPr>
-        <w:t>First Iteration Of</w:t>
-      </w:r>
-      <w:r>
-        <w:rPr>
-          <w:rFonts w:ascii="Times New Roman" w:hAnsi="Times New Roman" w:cs="Times New Roman"/>
-          <w:sz w:val="24"/>
-          <w:szCs w:val="24"/>
-        </w:rPr>
-        <w:t xml:space="preserve"> </w:t>
-      </w:r>
-      <w:r>
-        <w:rPr>
-          <w:rFonts w:ascii="Times New Roman" w:hAnsi="Times New Roman" w:cs="Times New Roman"/>
-          <w:sz w:val="24"/>
-          <w:szCs w:val="24"/>
-        </w:rPr>
-        <w:t>Function That Searches For A Word In An Array Of Excerpts Of Books</w:t>
-      </w:r>
-      <w:r>
-        <w:rPr>
-          <w:rFonts w:ascii="Times New Roman" w:hAnsi="Times New Roman" w:cs="Times New Roman"/>
-          <w:sz w:val="24"/>
-          <w:szCs w:val="24"/>
-        </w:rPr>
-        <w:t>.</w:t>
-      </w:r>
     </w:p>
     <w:p>
       <w:pPr>
@@ -1625,6 +1305,55 @@
           <w:szCs w:val="24"/>
         </w:rPr>
       </w:pPr>
+      <w:r>
+        <w:rPr>
+          <w:rFonts w:ascii="Times New Roman" w:hAnsi="Times New Roman" w:cs="Times New Roman"/>
+          <w:sz w:val="24"/>
+          <w:szCs w:val="24"/>
+        </w:rPr>
+        <w:lastRenderedPageBreak/>
+        <w:t>Our function</w:t>
+      </w:r>
+      <w:r>
+        <w:rPr>
+          <w:rFonts w:ascii="Times New Roman" w:hAnsi="Times New Roman" w:cs="Times New Roman"/>
+          <w:sz w:val="24"/>
+          <w:szCs w:val="24"/>
+        </w:rPr>
+        <w:t xml:space="preserve"> </w:t>
+      </w:r>
+      <w:r>
+        <w:rPr>
+          <w:rFonts w:ascii="Times New Roman" w:hAnsi="Times New Roman" w:cs="Times New Roman"/>
+          <w:sz w:val="24"/>
+          <w:szCs w:val="24"/>
+        </w:rPr>
+        <w:t>will</w:t>
+      </w:r>
+      <w:r>
+        <w:rPr>
+          <w:rFonts w:ascii="Times New Roman" w:hAnsi="Times New Roman" w:cs="Times New Roman"/>
+          <w:sz w:val="24"/>
+          <w:szCs w:val="24"/>
+        </w:rPr>
+        <w:t xml:space="preserve"> r</w:t>
+      </w:r>
+      <w:r>
+        <w:rPr>
+          <w:rFonts w:ascii="Times New Roman" w:hAnsi="Times New Roman" w:cs="Times New Roman"/>
+          <w:sz w:val="24"/>
+          <w:szCs w:val="24"/>
+        </w:rPr>
+        <w:t xml:space="preserve">eceive a word. </w:t>
+      </w:r>
+      <w:r>
+        <w:rPr>
+          <w:rFonts w:ascii="Times New Roman" w:hAnsi="Times New Roman" w:cs="Times New Roman"/>
+          <w:sz w:val="24"/>
+          <w:szCs w:val="24"/>
+        </w:rPr>
+        <w:t>A word contains one or more letters and contains either an optional / soft hyphen or a required hyphen after each syllable. A word may contain one or more non-adjacent apostrophes.</w:t>
+      </w:r>
     </w:p>
     <w:p>
       <w:pPr>
@@ -1647,47 +1376,7 @@
           <w:sz w:val="24"/>
           <w:szCs w:val="24"/>
         </w:rPr>
-        <w:t>Our function</w:t>
-      </w:r>
-      <w:r>
-        <w:rPr>
-          <w:rFonts w:ascii="Times New Roman" w:hAnsi="Times New Roman" w:cs="Times New Roman"/>
-          <w:sz w:val="24"/>
-          <w:szCs w:val="24"/>
-        </w:rPr>
-        <w:t xml:space="preserve"> </w:t>
-      </w:r>
-      <w:r>
-        <w:rPr>
-          <w:rFonts w:ascii="Times New Roman" w:hAnsi="Times New Roman" w:cs="Times New Roman"/>
-          <w:sz w:val="24"/>
-          <w:szCs w:val="24"/>
-        </w:rPr>
-        <w:t>will</w:t>
-      </w:r>
-      <w:r>
-        <w:rPr>
-          <w:rFonts w:ascii="Times New Roman" w:hAnsi="Times New Roman" w:cs="Times New Roman"/>
-          <w:sz w:val="24"/>
-          <w:szCs w:val="24"/>
-        </w:rPr>
-        <w:t xml:space="preserve"> r</w:t>
-      </w:r>
-      <w:r>
-        <w:rPr>
-          <w:rFonts w:ascii="Times New Roman" w:hAnsi="Times New Roman" w:cs="Times New Roman"/>
-          <w:sz w:val="24"/>
-          <w:szCs w:val="24"/>
-        </w:rPr>
-        <w:t xml:space="preserve">eceive a word. </w:t>
-      </w:r>
-      <w:r>
-        <w:rPr>
-          <w:rFonts w:ascii="Times New Roman" w:hAnsi="Times New Roman" w:cs="Times New Roman"/>
-          <w:sz w:val="24"/>
-          <w:szCs w:val="24"/>
-        </w:rPr>
-        <w:t>A word contains one or more letters and contains either an optional / soft hyphen or a required hyphen after each syllable. A word may contain one or more non-adjacent apostrophes.</w:t>
+        <w:t>Our function will receive an array of excerpts of books. An excerpt of books contains a title, an International Standard Book Number (ISBN), and an array of lines. A line contains the number of the page of the line in a book, the number of the line on the page with the line, and the text of the line.</w:t>
       </w:r>
     </w:p>
     <w:p>
@@ -1711,8 +1400,58 @@
           <w:sz w:val="24"/>
           <w:szCs w:val="24"/>
         </w:rPr>
-        <w:t>Our function will receive an array of excerpts of books. An excerpt of books contains a title, an International Standard Book Number (ISBN), and an array of lines. A line contains the number of the page of the line in a book, the number of the line on the page with the line, and the text of the line.</w:t>
-      </w:r>
+        <w:t xml:space="preserve">Our function will </w:t>
+      </w:r>
+      <w:r>
+        <w:rPr>
+          <w:rFonts w:ascii="Times New Roman" w:hAnsi="Times New Roman" w:cs="Times New Roman"/>
+          <w:sz w:val="24"/>
+          <w:szCs w:val="24"/>
+        </w:rPr>
+        <w:t>provide an array of search results. A search result contains an ISBN, a number of a page with the line indicated by a number of a line, and the number of a line with text containing the provided word or the beginning of the word.</w:t>
+      </w:r>
+      <w:r>
+        <w:rPr>
+          <w:rFonts w:ascii="Times New Roman" w:hAnsi="Times New Roman" w:cs="Times New Roman"/>
+          <w:sz w:val="24"/>
+          <w:szCs w:val="24"/>
+        </w:rPr>
+        <w:t xml:space="preserve"> </w:t>
+      </w:r>
+      <w:r>
+        <w:rPr>
+          <w:rFonts w:ascii="Times New Roman" w:hAnsi="Times New Roman" w:cs="Times New Roman"/>
+          <w:sz w:val="24"/>
+          <w:szCs w:val="24"/>
+        </w:rPr>
+        <w:t>If a word is</w:t>
+      </w:r>
+      <w:r>
+        <w:rPr>
+          <w:rFonts w:ascii="Times New Roman" w:hAnsi="Times New Roman" w:cs="Times New Roman"/>
+          <w:sz w:val="24"/>
+          <w:szCs w:val="24"/>
+        </w:rPr>
+        <w:t xml:space="preserve"> split by a hyphen across two lines</w:t>
+      </w:r>
+      <w:r>
+        <w:rPr>
+          <w:rFonts w:ascii="Times New Roman" w:hAnsi="Times New Roman" w:cs="Times New Roman"/>
+          <w:sz w:val="24"/>
+          <w:szCs w:val="24"/>
+        </w:rPr>
+        <w:t>, a search result for the former line will be provided.</w:t>
+      </w:r>
+    </w:p>
+    <w:p>
+      <w:pPr>
+        <w:pStyle w:val="NoSpacing"/>
+        <w:rPr>
+          <w:rFonts w:ascii="Times New Roman" w:hAnsi="Times New Roman" w:cs="Times New Roman"/>
+          <w:sz w:val="24"/>
+          <w:szCs w:val="24"/>
+        </w:rPr>
+      </w:pPr>
     </w:p>
     <w:p>
       <w:pPr>
@@ -1729,6 +1468,24 @@
           <w:szCs w:val="24"/>
         </w:rPr>
       </w:pPr>
+      <w:r>
+        <w:rPr>
+          <w:rFonts w:ascii="Times New Roman" w:hAnsi="Times New Roman" w:cs="Times New Roman"/>
+          <w:b/>
+          <w:bCs/>
+          <w:sz w:val="24"/>
+          <w:szCs w:val="24"/>
+        </w:rPr>
+        <w:t>Flow Chart</w:t>
+      </w:r>
+      <w:r>
+        <w:rPr>
+          <w:rFonts w:ascii="Times New Roman" w:hAnsi="Times New Roman" w:cs="Times New Roman"/>
+          <w:sz w:val="24"/>
+          <w:szCs w:val="24"/>
+        </w:rPr>
+        <w:t xml:space="preserve"> for</w:t>
+      </w:r>
     </w:p>
     <w:p>
       <w:pPr>
@@ -1748,293 +1505,12 @@
       <w:r>
         <w:rPr>
           <w:rFonts w:ascii="Times New Roman" w:hAnsi="Times New Roman" w:cs="Times New Roman"/>
-          <w:sz w:val="24"/>
-          <w:szCs w:val="24"/>
-        </w:rPr>
-        <w:t xml:space="preserve">Our function will </w:t>
-      </w:r>
-      <w:r>
-        <w:rPr>
-          <w:rFonts w:ascii="Times New Roman" w:hAnsi="Times New Roman" w:cs="Times New Roman"/>
-          <w:sz w:val="24"/>
-          <w:szCs w:val="24"/>
-        </w:rPr>
-        <w:t>provide an array of search results. A search result contains an ISBN, a number of a page with the line indicated by a number of a line, and the number of a line with text containing the provided word or the beginning of the word.</w:t>
-      </w:r>
-      <w:r>
-        <w:rPr>
-          <w:rFonts w:ascii="Times New Roman" w:hAnsi="Times New Roman" w:cs="Times New Roman"/>
-          <w:sz w:val="24"/>
-          <w:szCs w:val="24"/>
-        </w:rPr>
-        <w:t xml:space="preserve"> A word may be split by a hyphen across two lines.</w:t>
-      </w:r>
-    </w:p>
-    <w:p>
-      <w:pPr>
-        <w:pStyle w:val="NoSpacing"/>
-        <w:rPr>
-          <w:rFonts w:ascii="Times New Roman" w:hAnsi="Times New Roman" w:cs="Times New Roman"/>
-          <w:sz w:val="24"/>
-          <w:szCs w:val="24"/>
-        </w:rPr>
-      </w:pPr>
-    </w:p>
-    <w:p>
-      <w:pPr>
-        <w:pStyle w:val="NoSpacing"/>
-        <w:rPr>
-          <w:rFonts w:ascii="Times New Roman" w:hAnsi="Times New Roman" w:cs="Times New Roman"/>
-          <w:sz w:val="24"/>
-          <w:szCs w:val="24"/>
-        </w:rPr>
-      </w:pPr>
-    </w:p>
-    <w:p>
-      <w:pPr>
-        <w:pStyle w:val="NoSpacing"/>
-        <w:rPr>
-          <w:rFonts w:ascii="Times New Roman" w:hAnsi="Times New Roman" w:cs="Times New Roman"/>
-          <w:sz w:val="24"/>
-          <w:szCs w:val="24"/>
-        </w:rPr>
-      </w:pPr>
-    </w:p>
-    <w:p>
-      <w:pPr>
-        <w:pStyle w:val="NoSpacing"/>
-        <w:rPr>
-          <w:rFonts w:ascii="Times New Roman" w:hAnsi="Times New Roman" w:cs="Times New Roman"/>
-          <w:sz w:val="24"/>
-          <w:szCs w:val="24"/>
-        </w:rPr>
-      </w:pPr>
-    </w:p>
-    <w:p>
-      <w:pPr>
-        <w:pStyle w:val="NoSpacing"/>
-        <w:rPr>
-          <w:rFonts w:ascii="Times New Roman" w:hAnsi="Times New Roman" w:cs="Times New Roman"/>
-          <w:sz w:val="24"/>
-          <w:szCs w:val="24"/>
-        </w:rPr>
-      </w:pPr>
-    </w:p>
-    <w:p>
-      <w:pPr>
-        <w:pStyle w:val="NoSpacing"/>
-        <w:rPr>
-          <w:rFonts w:ascii="Times New Roman" w:hAnsi="Times New Roman" w:cs="Times New Roman"/>
-          <w:sz w:val="24"/>
-          <w:szCs w:val="24"/>
-        </w:rPr>
-      </w:pPr>
-    </w:p>
-    <w:p>
-      <w:pPr>
-        <w:pStyle w:val="NoSpacing"/>
-        <w:rPr>
-          <w:rFonts w:ascii="Times New Roman" w:hAnsi="Times New Roman" w:cs="Times New Roman"/>
-          <w:sz w:val="24"/>
-          <w:szCs w:val="24"/>
-        </w:rPr>
-      </w:pPr>
-    </w:p>
-    <w:p>
-      <w:pPr>
-        <w:pStyle w:val="NoSpacing"/>
-        <w:rPr>
-          <w:rFonts w:ascii="Times New Roman" w:hAnsi="Times New Roman" w:cs="Times New Roman"/>
-          <w:sz w:val="24"/>
-          <w:szCs w:val="24"/>
-        </w:rPr>
-      </w:pPr>
-    </w:p>
-    <w:p>
-      <w:pPr>
-        <w:pStyle w:val="NoSpacing"/>
-        <w:rPr>
-          <w:rFonts w:ascii="Times New Roman" w:hAnsi="Times New Roman" w:cs="Times New Roman"/>
-          <w:sz w:val="24"/>
-          <w:szCs w:val="24"/>
-        </w:rPr>
-      </w:pPr>
-    </w:p>
-    <w:p>
-      <w:pPr>
-        <w:pStyle w:val="NoSpacing"/>
-        <w:rPr>
-          <w:rFonts w:ascii="Times New Roman" w:hAnsi="Times New Roman" w:cs="Times New Roman"/>
-          <w:sz w:val="24"/>
-          <w:szCs w:val="24"/>
-        </w:rPr>
-      </w:pPr>
-    </w:p>
-    <w:p>
-      <w:pPr>
-        <w:pStyle w:val="NoSpacing"/>
-        <w:rPr>
-          <w:rFonts w:ascii="Times New Roman" w:hAnsi="Times New Roman" w:cs="Times New Roman"/>
-          <w:sz w:val="24"/>
-          <w:szCs w:val="24"/>
-        </w:rPr>
-      </w:pPr>
-    </w:p>
-    <w:p>
-      <w:pPr>
-        <w:pStyle w:val="NoSpacing"/>
-        <w:rPr>
-          <w:rFonts w:ascii="Times New Roman" w:hAnsi="Times New Roman" w:cs="Times New Roman"/>
-          <w:sz w:val="24"/>
-          <w:szCs w:val="24"/>
-        </w:rPr>
-      </w:pPr>
-    </w:p>
-    <w:p>
-      <w:pPr>
-        <w:pStyle w:val="NoSpacing"/>
-        <w:rPr>
-          <w:rFonts w:ascii="Times New Roman" w:hAnsi="Times New Roman" w:cs="Times New Roman"/>
-          <w:sz w:val="24"/>
-          <w:szCs w:val="24"/>
-        </w:rPr>
-      </w:pPr>
-    </w:p>
-    <w:p>
-      <w:pPr>
-        <w:pStyle w:val="NoSpacing"/>
-        <w:rPr>
-          <w:rFonts w:ascii="Times New Roman" w:hAnsi="Times New Roman" w:cs="Times New Roman"/>
-          <w:sz w:val="24"/>
-          <w:szCs w:val="24"/>
-        </w:rPr>
-      </w:pPr>
-    </w:p>
-    <w:p>
-      <w:pPr>
-        <w:pStyle w:val="NoSpacing"/>
-        <w:rPr>
-          <w:rFonts w:ascii="Times New Roman" w:hAnsi="Times New Roman" w:cs="Times New Roman"/>
-          <w:sz w:val="24"/>
-          <w:szCs w:val="24"/>
-        </w:rPr>
-      </w:pPr>
-    </w:p>
-    <w:p>
-      <w:pPr>
-        <w:pStyle w:val="NoSpacing"/>
-        <w:rPr>
-          <w:rFonts w:ascii="Times New Roman" w:hAnsi="Times New Roman" w:cs="Times New Roman"/>
-          <w:sz w:val="24"/>
-          <w:szCs w:val="24"/>
-        </w:rPr>
-      </w:pPr>
-    </w:p>
-    <w:p>
-      <w:pPr>
-        <w:pStyle w:val="NoSpacing"/>
-        <w:rPr>
-          <w:rFonts w:ascii="Times New Roman" w:hAnsi="Times New Roman" w:cs="Times New Roman"/>
-          <w:sz w:val="24"/>
-          <w:szCs w:val="24"/>
-        </w:rPr>
-      </w:pPr>
-    </w:p>
-    <w:p>
-      <w:pPr>
-        <w:pStyle w:val="NoSpacing"/>
-        <w:rPr>
-          <w:rFonts w:ascii="Times New Roman" w:hAnsi="Times New Roman" w:cs="Times New Roman"/>
-          <w:sz w:val="24"/>
-          <w:szCs w:val="24"/>
-        </w:rPr>
-      </w:pPr>
-    </w:p>
-    <w:p>
-      <w:pPr>
-        <w:pStyle w:val="NoSpacing"/>
-        <w:rPr>
-          <w:rFonts w:ascii="Times New Roman" w:hAnsi="Times New Roman" w:cs="Times New Roman"/>
-          <w:sz w:val="24"/>
-          <w:szCs w:val="24"/>
-        </w:rPr>
-      </w:pPr>
-    </w:p>
-    <w:p>
-      <w:pPr>
-        <w:pStyle w:val="NoSpacing"/>
-        <w:rPr>
-          <w:rFonts w:ascii="Times New Roman" w:hAnsi="Times New Roman" w:cs="Times New Roman"/>
-          <w:sz w:val="24"/>
-          <w:szCs w:val="24"/>
-        </w:rPr>
-      </w:pPr>
-    </w:p>
-    <w:p>
-      <w:pPr>
-        <w:pStyle w:val="NoSpacing"/>
-        <w:rPr>
-          <w:rFonts w:ascii="Times New Roman" w:hAnsi="Times New Roman" w:cs="Times New Roman"/>
-          <w:sz w:val="24"/>
-          <w:szCs w:val="24"/>
-        </w:rPr>
-      </w:pPr>
-    </w:p>
-    <w:p>
-      <w:pPr>
-        <w:pStyle w:val="NoSpacing"/>
-        <w:rPr>
-          <w:rFonts w:ascii="Times New Roman" w:hAnsi="Times New Roman" w:cs="Times New Roman"/>
-          <w:sz w:val="24"/>
-          <w:szCs w:val="24"/>
-        </w:rPr>
-      </w:pPr>
-    </w:p>
-    <w:p>
-      <w:pPr>
-        <w:pStyle w:val="NoSpacing"/>
-        <w:rPr>
-          <w:rFonts w:ascii="Times New Roman" w:hAnsi="Times New Roman" w:cs="Times New Roman"/>
-          <w:sz w:val="24"/>
-          <w:szCs w:val="24"/>
-        </w:rPr>
-      </w:pPr>
-    </w:p>
-    <w:p>
-      <w:pPr>
-        <w:pStyle w:val="NoSpacing"/>
-        <w:rPr>
-          <w:rFonts w:ascii="Times New Roman" w:hAnsi="Times New Roman" w:cs="Times New Roman"/>
-          <w:sz w:val="24"/>
-          <w:szCs w:val="24"/>
-        </w:rPr>
-      </w:pPr>
-    </w:p>
-    <w:p>
-      <w:pPr>
-        <w:pStyle w:val="NoSpacing"/>
-        <w:rPr>
-          <w:rFonts w:ascii="Times New Roman" w:hAnsi="Times New Roman" w:cs="Times New Roman"/>
-          <w:sz w:val="24"/>
-          <w:szCs w:val="24"/>
-        </w:rPr>
-      </w:pPr>
-      <w:r>
-        <w:rPr>
-          <w:rFonts w:ascii="Times New Roman" w:hAnsi="Times New Roman" w:cs="Times New Roman"/>
-          <w:sz w:val="24"/>
-          <w:szCs w:val="24"/>
-        </w:rPr>
-        <w:lastRenderedPageBreak/>
-        <w:t xml:space="preserve">Below </w:t>
-      </w:r>
-      <w:r>
-        <w:rPr>
-          <w:rFonts w:ascii="Times New Roman" w:hAnsi="Times New Roman" w:cs="Times New Roman"/>
-          <w:sz w:val="24"/>
-          <w:szCs w:val="24"/>
-        </w:rPr>
-        <w:t>illustrating the implementation of</w:t>
+          <w:i/>
+          <w:iCs/>
+          <w:sz w:val="24"/>
+          <w:szCs w:val="24"/>
+        </w:rPr>
+        <w:t>First Iteration</w:t>
       </w:r>
       <w:r>
         <w:rPr>
@@ -2044,38 +1520,65 @@
         </w:rPr>
         <w:t xml:space="preserve"> </w:t>
       </w:r>
-      <w:r>
-        <w:rPr>
-          <w:rFonts w:ascii="Times New Roman" w:hAnsi="Times New Roman" w:cs="Times New Roman"/>
-          <w:b/>
-          <w:bCs/>
-          <w:sz w:val="24"/>
-          <w:szCs w:val="24"/>
-        </w:rPr>
-        <w:t>Flow Chart For findSearchTermInBooks</w:t>
-      </w:r>
-      <w:r>
-        <w:rPr>
-          <w:rFonts w:ascii="Times New Roman" w:hAnsi="Times New Roman" w:cs="Times New Roman"/>
-          <w:sz w:val="24"/>
-          <w:szCs w:val="24"/>
-        </w:rPr>
-        <w:t>.</w:t>
-      </w:r>
-    </w:p>
-    <w:p>
-      <w:pPr>
-        <w:pStyle w:val="NoSpacing"/>
-        <w:rPr>
-          <w:rFonts w:ascii="Times New Roman" w:hAnsi="Times New Roman" w:cs="Times New Roman"/>
-          <w:sz w:val="24"/>
-          <w:szCs w:val="24"/>
-        </w:rPr>
-      </w:pPr>
-    </w:p>
-    <w:p>
-      <w:pPr>
-        <w:pStyle w:val="NoSpacing"/>
+      <w:proofErr w:type="gramStart"/>
+      <w:r>
+        <w:rPr>
+          <w:rFonts w:ascii="Times New Roman" w:hAnsi="Times New Roman" w:cs="Times New Roman"/>
+          <w:i/>
+          <w:iCs/>
+          <w:sz w:val="24"/>
+          <w:szCs w:val="24"/>
+        </w:rPr>
+        <w:t>Of</w:t>
+      </w:r>
+      <w:proofErr w:type="gramEnd"/>
+      <w:r>
+        <w:rPr>
+          <w:rFonts w:ascii="Times New Roman" w:hAnsi="Times New Roman" w:cs="Times New Roman"/>
+          <w:i/>
+          <w:iCs/>
+          <w:sz w:val="24"/>
+          <w:szCs w:val="24"/>
+        </w:rPr>
+        <w:t xml:space="preserve"> </w:t>
+      </w:r>
+      <w:r>
+        <w:rPr>
+          <w:rFonts w:ascii="Times New Roman" w:hAnsi="Times New Roman" w:cs="Times New Roman"/>
+          <w:i/>
+          <w:iCs/>
+          <w:sz w:val="24"/>
+          <w:szCs w:val="24"/>
+        </w:rPr>
+        <w:t>Function That Searches For A Word In An Array Of Excerpts Of Books</w:t>
+      </w:r>
+    </w:p>
+    <w:p>
+      <w:pPr>
+        <w:pStyle w:val="NoSpacing"/>
+        <w:pBdr>
+          <w:top w:val="single" w:sz="4" w:space="1" w:color="auto"/>
+          <w:left w:val="single" w:sz="4" w:space="4" w:color="auto"/>
+          <w:bottom w:val="single" w:sz="4" w:space="1" w:color="auto"/>
+          <w:right w:val="single" w:sz="4" w:space="4" w:color="auto"/>
+        </w:pBdr>
+        <w:rPr>
+          <w:rFonts w:ascii="Times New Roman" w:hAnsi="Times New Roman" w:cs="Times New Roman"/>
+          <w:sz w:val="24"/>
+          <w:szCs w:val="24"/>
+        </w:rPr>
+      </w:pPr>
+    </w:p>
+    <w:p>
+      <w:pPr>
+        <w:pStyle w:val="NoSpacing"/>
+        <w:pBdr>
+          <w:top w:val="single" w:sz="4" w:space="1" w:color="auto"/>
+          <w:left w:val="single" w:sz="4" w:space="4" w:color="auto"/>
+          <w:bottom w:val="single" w:sz="4" w:space="1" w:color="auto"/>
+          <w:right w:val="single" w:sz="4" w:space="4" w:color="auto"/>
+        </w:pBdr>
+        <w:jc w:val="center"/>
         <w:rPr>
           <w:rFonts w:ascii="Times New Roman" w:hAnsi="Times New Roman" w:cs="Times New Roman"/>
           <w:sz w:val="24"/>
@@ -2090,10 +1593,10 @@
           <w:szCs w:val="24"/>
         </w:rPr>
         <w:drawing>
-          <wp:inline distT="0" distB="0" distL="0" distR="0" wp14:anchorId="31429BEB" wp14:editId="36A8D7CE">
-            <wp:extent cx="5935980" cy="6842760"/>
-            <wp:effectExtent l="0" t="0" r="7620" b="0"/>
-            <wp:docPr id="951794070" name="Picture 4"/>
+          <wp:inline distT="0" distB="0" distL="0" distR="0" wp14:anchorId="257D3DE6" wp14:editId="32B45ABF">
+            <wp:extent cx="4803930" cy="5543550"/>
+            <wp:effectExtent l="0" t="0" r="0" b="0"/>
+            <wp:docPr id="1914990386" name="Picture 2"/>
             <wp:cNvGraphicFramePr>
               <a:graphicFrameLocks xmlns:a="http://schemas.openxmlformats.org/drawingml/2006/main" noChangeAspect="1"/>
             </wp:cNvGraphicFramePr>
@@ -2101,7 +1604,7 @@
               <a:graphicData uri="http://schemas.openxmlformats.org/drawingml/2006/picture">
                 <pic:pic xmlns:pic="http://schemas.openxmlformats.org/drawingml/2006/picture">
                   <pic:nvPicPr>
-                    <pic:cNvPr id="0" name="Picture 4"/>
+                    <pic:cNvPr id="0" name="Picture 2"/>
                     <pic:cNvPicPr>
                       <a:picLocks noChangeAspect="1" noChangeArrowheads="1"/>
                     </pic:cNvPicPr>
@@ -2122,7 +1625,7 @@
                   <pic:spPr bwMode="auto">
                     <a:xfrm>
                       <a:off x="0" y="0"/>
-                      <a:ext cx="5935980" cy="6842760"/>
+                      <a:ext cx="4822150" cy="5564575"/>
                     </a:xfrm>
                     <a:prstGeom prst="rect">
                       <a:avLst/>
@@ -2137,6 +1640,923 @@
             </a:graphic>
           </wp:inline>
         </w:drawing>
+      </w:r>
+    </w:p>
+    <w:p>
+      <w:pPr>
+        <w:pStyle w:val="NoSpacing"/>
+        <w:rPr>
+          <w:rFonts w:ascii="Times New Roman" w:hAnsi="Times New Roman" w:cs="Times New Roman"/>
+          <w:sz w:val="24"/>
+          <w:szCs w:val="24"/>
+        </w:rPr>
+      </w:pPr>
+      <w:r>
+        <w:rPr>
+          <w:rFonts w:ascii="Times New Roman" w:hAnsi="Times New Roman" w:cs="Times New Roman"/>
+          <w:sz w:val="24"/>
+          <w:szCs w:val="24"/>
+        </w:rPr>
+        <w:lastRenderedPageBreak/>
+        <w:t xml:space="preserve">As illustrated in our Flow Chart above, our function has three </w:t>
+      </w:r>
+      <w:r>
+        <w:rPr>
+          <w:rFonts w:ascii="Times New Roman" w:hAnsi="Times New Roman" w:cs="Times New Roman"/>
+          <w:sz w:val="24"/>
+          <w:szCs w:val="24"/>
+        </w:rPr>
+        <w:t>b</w:t>
+      </w:r>
+      <w:r>
+        <w:rPr>
+          <w:rFonts w:ascii="Times New Roman" w:hAnsi="Times New Roman" w:cs="Times New Roman"/>
+          <w:sz w:val="24"/>
+          <w:szCs w:val="24"/>
+        </w:rPr>
+        <w:t xml:space="preserve">asic </w:t>
+      </w:r>
+      <w:r>
+        <w:rPr>
+          <w:rFonts w:ascii="Times New Roman" w:hAnsi="Times New Roman" w:cs="Times New Roman"/>
+          <w:sz w:val="24"/>
+          <w:szCs w:val="24"/>
+        </w:rPr>
+        <w:t>p</w:t>
+      </w:r>
+      <w:r>
+        <w:rPr>
+          <w:rFonts w:ascii="Times New Roman" w:hAnsi="Times New Roman" w:cs="Times New Roman"/>
+          <w:sz w:val="24"/>
+          <w:szCs w:val="24"/>
+        </w:rPr>
+        <w:t xml:space="preserve">aths. </w:t>
+      </w:r>
+      <w:r>
+        <w:rPr>
+          <w:rFonts w:ascii="Times New Roman" w:hAnsi="Times New Roman" w:cs="Times New Roman"/>
+          <w:sz w:val="24"/>
+          <w:szCs w:val="24"/>
+        </w:rPr>
+        <w:t xml:space="preserve">In </w:t>
+      </w:r>
+      <w:r>
+        <w:rPr>
+          <w:rFonts w:ascii="Times New Roman" w:hAnsi="Times New Roman" w:cs="Times New Roman"/>
+          <w:sz w:val="24"/>
+          <w:szCs w:val="24"/>
+        </w:rPr>
+        <w:t>all paths</w:t>
+      </w:r>
+      <w:r>
+        <w:rPr>
+          <w:rFonts w:ascii="Times New Roman" w:hAnsi="Times New Roman" w:cs="Times New Roman"/>
+          <w:sz w:val="24"/>
+          <w:szCs w:val="24"/>
+        </w:rPr>
+        <w:t xml:space="preserve">, </w:t>
+      </w:r>
+      <w:r>
+        <w:rPr>
+          <w:rFonts w:ascii="Times New Roman" w:hAnsi="Times New Roman" w:cs="Times New Roman"/>
+          <w:sz w:val="24"/>
+          <w:szCs w:val="24"/>
+        </w:rPr>
+        <w:t xml:space="preserve">an array of search results is created and a regular expression is derived from a search term. For each excerpt of a book, the ISBN of the book and an array of lines is gotten. For each line </w:t>
+      </w:r>
+      <w:r>
+        <w:rPr>
+          <w:rFonts w:ascii="Times New Roman" w:hAnsi="Times New Roman" w:cs="Times New Roman"/>
+          <w:i/>
+          <w:iCs/>
+          <w:sz w:val="24"/>
+          <w:szCs w:val="24"/>
+        </w:rPr>
+        <w:t>j</w:t>
+      </w:r>
+      <w:r>
+        <w:rPr>
+          <w:rFonts w:ascii="Times New Roman" w:hAnsi="Times New Roman" w:cs="Times New Roman"/>
+          <w:sz w:val="24"/>
+          <w:szCs w:val="24"/>
+        </w:rPr>
+        <w:t xml:space="preserve">, a line and the text of the line are gotten and the following events occur. In path 1, if the regular expression derived from the search term matches the text of line </w:t>
+      </w:r>
+      <w:r>
+        <w:rPr>
+          <w:rFonts w:ascii="Times New Roman" w:hAnsi="Times New Roman" w:cs="Times New Roman"/>
+          <w:i/>
+          <w:iCs/>
+          <w:sz w:val="24"/>
+          <w:szCs w:val="24"/>
+        </w:rPr>
+        <w:t>j</w:t>
+      </w:r>
+      <w:r>
+        <w:rPr>
+          <w:rFonts w:ascii="Times New Roman" w:hAnsi="Times New Roman" w:cs="Times New Roman"/>
+          <w:sz w:val="24"/>
+          <w:szCs w:val="24"/>
+        </w:rPr>
+        <w:t>, a search result is added to our array of search results.</w:t>
+      </w:r>
+      <w:r>
+        <w:rPr>
+          <w:rFonts w:ascii="Times New Roman" w:hAnsi="Times New Roman" w:cs="Times New Roman"/>
+          <w:sz w:val="24"/>
+          <w:szCs w:val="24"/>
+        </w:rPr>
+        <w:t xml:space="preserve"> In paths 2 and 3, if the text of line </w:t>
+      </w:r>
+      <w:r>
+        <w:rPr>
+          <w:rFonts w:ascii="Times New Roman" w:hAnsi="Times New Roman" w:cs="Times New Roman"/>
+          <w:i/>
+          <w:iCs/>
+          <w:sz w:val="24"/>
+          <w:szCs w:val="24"/>
+        </w:rPr>
+        <w:t>j</w:t>
+      </w:r>
+      <w:r>
+        <w:rPr>
+          <w:rFonts w:ascii="Times New Roman" w:hAnsi="Times New Roman" w:cs="Times New Roman"/>
+          <w:sz w:val="24"/>
+          <w:szCs w:val="24"/>
+        </w:rPr>
+        <w:t xml:space="preserve"> ends with a hyphen, an array of tokens of line </w:t>
+      </w:r>
+      <w:r>
+        <w:rPr>
+          <w:rFonts w:ascii="Times New Roman" w:hAnsi="Times New Roman" w:cs="Times New Roman"/>
+          <w:i/>
+          <w:iCs/>
+          <w:sz w:val="24"/>
+          <w:szCs w:val="24"/>
+        </w:rPr>
+        <w:t>j</w:t>
+      </w:r>
+      <w:r>
+        <w:rPr>
+          <w:rFonts w:ascii="Times New Roman" w:hAnsi="Times New Roman" w:cs="Times New Roman"/>
+          <w:sz w:val="24"/>
+          <w:szCs w:val="24"/>
+        </w:rPr>
+        <w:t xml:space="preserve"> is derived, the last token of line </w:t>
+      </w:r>
+      <w:r>
+        <w:rPr>
+          <w:rFonts w:ascii="Times New Roman" w:hAnsi="Times New Roman" w:cs="Times New Roman"/>
+          <w:i/>
+          <w:iCs/>
+          <w:sz w:val="24"/>
+          <w:szCs w:val="24"/>
+        </w:rPr>
+        <w:t>j</w:t>
+      </w:r>
+      <w:r>
+        <w:rPr>
+          <w:rFonts w:ascii="Times New Roman" w:hAnsi="Times New Roman" w:cs="Times New Roman"/>
+          <w:sz w:val="24"/>
+          <w:szCs w:val="24"/>
+        </w:rPr>
+        <w:t xml:space="preserve"> is gotten, and whether line </w:t>
+      </w:r>
+      <w:r>
+        <w:rPr>
+          <w:rFonts w:ascii="Times New Roman" w:hAnsi="Times New Roman" w:cs="Times New Roman"/>
+          <w:i/>
+          <w:iCs/>
+          <w:sz w:val="24"/>
+          <w:szCs w:val="24"/>
+        </w:rPr>
+        <w:t>j</w:t>
+      </w:r>
+      <w:r>
+        <w:rPr>
+          <w:rFonts w:ascii="Times New Roman" w:hAnsi="Times New Roman" w:cs="Times New Roman"/>
+          <w:sz w:val="24"/>
+          <w:szCs w:val="24"/>
+        </w:rPr>
+        <w:t xml:space="preserve"> is the last line is determined. In path 2, if line </w:t>
+      </w:r>
+      <w:r>
+        <w:rPr>
+          <w:rFonts w:ascii="Times New Roman" w:hAnsi="Times New Roman" w:cs="Times New Roman"/>
+          <w:i/>
+          <w:iCs/>
+          <w:sz w:val="24"/>
+          <w:szCs w:val="24"/>
+        </w:rPr>
+        <w:t>j</w:t>
+      </w:r>
+      <w:r>
+        <w:rPr>
+          <w:rFonts w:ascii="Times New Roman" w:hAnsi="Times New Roman" w:cs="Times New Roman"/>
+          <w:sz w:val="24"/>
+          <w:szCs w:val="24"/>
+        </w:rPr>
+        <w:t xml:space="preserve"> is the last line, a regular expression is derived from a version of our search term with </w:t>
+      </w:r>
+      <w:r>
+        <w:rPr>
+          <w:rFonts w:ascii="Times New Roman" w:hAnsi="Times New Roman" w:cs="Times New Roman"/>
+          <w:sz w:val="24"/>
+          <w:szCs w:val="24"/>
+        </w:rPr>
+        <w:t xml:space="preserve">optional </w:t>
+      </w:r>
+      <w:r>
+        <w:rPr>
+          <w:rFonts w:ascii="Times New Roman" w:hAnsi="Times New Roman" w:cs="Times New Roman"/>
+          <w:sz w:val="24"/>
+          <w:szCs w:val="24"/>
+        </w:rPr>
+        <w:t>syllab</w:t>
+      </w:r>
+      <w:r>
+        <w:rPr>
+          <w:rFonts w:ascii="Times New Roman" w:hAnsi="Times New Roman" w:cs="Times New Roman"/>
+          <w:sz w:val="24"/>
+          <w:szCs w:val="24"/>
+        </w:rPr>
+        <w:t>ic</w:t>
+      </w:r>
+      <w:r>
+        <w:rPr>
+          <w:rFonts w:ascii="Times New Roman" w:hAnsi="Times New Roman" w:cs="Times New Roman"/>
+          <w:sz w:val="24"/>
+          <w:szCs w:val="24"/>
+        </w:rPr>
+        <w:t xml:space="preserve"> </w:t>
+      </w:r>
+      <w:r>
+        <w:rPr>
+          <w:rFonts w:ascii="Times New Roman" w:hAnsi="Times New Roman" w:cs="Times New Roman"/>
+          <w:sz w:val="24"/>
+          <w:szCs w:val="24"/>
+        </w:rPr>
+        <w:t>phrases</w:t>
+      </w:r>
+      <w:r>
+        <w:rPr>
+          <w:rFonts w:ascii="Times New Roman" w:hAnsi="Times New Roman" w:cs="Times New Roman"/>
+          <w:sz w:val="24"/>
+          <w:szCs w:val="24"/>
+        </w:rPr>
+        <w:t xml:space="preserve">. If this regular expression [e.g., </w:t>
+      </w:r>
+      <w:proofErr w:type="spellStart"/>
+      <w:r>
+        <w:rPr>
+          <w:rFonts w:ascii="Courier New" w:hAnsi="Courier New" w:cs="Courier New"/>
+          <w:sz w:val="24"/>
+          <w:szCs w:val="24"/>
+        </w:rPr>
+        <w:t>mo</w:t>
+      </w:r>
+      <w:proofErr w:type="spellEnd"/>
+      <w:proofErr w:type="gramStart"/>
+      <w:r>
+        <w:rPr>
+          <w:rFonts w:ascii="Courier New" w:hAnsi="Courier New" w:cs="Courier New"/>
+          <w:sz w:val="24"/>
+          <w:szCs w:val="24"/>
+        </w:rPr>
+        <w:t>-?(</w:t>
+      </w:r>
+      <w:proofErr w:type="spellStart"/>
+      <w:proofErr w:type="gramEnd"/>
+      <w:r>
+        <w:rPr>
+          <w:rFonts w:ascii="Courier New" w:hAnsi="Courier New" w:cs="Courier New"/>
+          <w:sz w:val="24"/>
+          <w:szCs w:val="24"/>
+        </w:rPr>
+        <w:t>ther</w:t>
+      </w:r>
+      <w:proofErr w:type="spellEnd"/>
+      <w:r>
+        <w:rPr>
+          <w:rFonts w:ascii="Courier New" w:hAnsi="Courier New" w:cs="Courier New"/>
+          <w:sz w:val="24"/>
+          <w:szCs w:val="24"/>
+        </w:rPr>
+        <w:t>-(in-(law)?)?)?</w:t>
+      </w:r>
+      <w:r>
+        <w:rPr>
+          <w:rFonts w:ascii="Times New Roman" w:hAnsi="Times New Roman" w:cs="Times New Roman"/>
+          <w:sz w:val="24"/>
+          <w:szCs w:val="24"/>
+        </w:rPr>
+        <w:t>]</w:t>
+      </w:r>
+      <w:r>
+        <w:rPr>
+          <w:rFonts w:ascii="Times New Roman" w:hAnsi="Times New Roman" w:cs="Times New Roman"/>
+          <w:sz w:val="24"/>
+          <w:szCs w:val="24"/>
+        </w:rPr>
+        <w:t xml:space="preserve"> matches the last token of line </w:t>
+      </w:r>
+      <w:r>
+        <w:rPr>
+          <w:rFonts w:ascii="Times New Roman" w:hAnsi="Times New Roman" w:cs="Times New Roman"/>
+          <w:i/>
+          <w:iCs/>
+          <w:sz w:val="24"/>
+          <w:szCs w:val="24"/>
+        </w:rPr>
+        <w:t>j</w:t>
+      </w:r>
+      <w:r>
+        <w:rPr>
+          <w:rFonts w:ascii="Times New Roman" w:hAnsi="Times New Roman" w:cs="Times New Roman"/>
+          <w:sz w:val="24"/>
+          <w:szCs w:val="24"/>
+        </w:rPr>
+        <w:t xml:space="preserve"> (e.g., </w:t>
+      </w:r>
+      <w:proofErr w:type="spellStart"/>
+      <w:r>
+        <w:rPr>
+          <w:rFonts w:ascii="Courier New" w:hAnsi="Courier New" w:cs="Courier New"/>
+          <w:sz w:val="24"/>
+          <w:szCs w:val="24"/>
+        </w:rPr>
+        <w:t>mo</w:t>
+      </w:r>
+      <w:proofErr w:type="spellEnd"/>
+      <w:r>
+        <w:rPr>
+          <w:rFonts w:ascii="Courier New" w:hAnsi="Courier New" w:cs="Courier New"/>
+          <w:sz w:val="24"/>
+          <w:szCs w:val="24"/>
+        </w:rPr>
+        <w:t>-</w:t>
+      </w:r>
+      <w:r>
+        <w:rPr>
+          <w:rFonts w:ascii="Times New Roman" w:hAnsi="Times New Roman" w:cs="Times New Roman"/>
+          <w:sz w:val="24"/>
+          <w:szCs w:val="24"/>
+        </w:rPr>
+        <w:t xml:space="preserve"> or </w:t>
+      </w:r>
+      <w:r>
+        <w:rPr>
+          <w:rFonts w:ascii="Courier New" w:hAnsi="Courier New" w:cs="Courier New"/>
+          <w:sz w:val="24"/>
+          <w:szCs w:val="24"/>
+        </w:rPr>
+        <w:t>mother-</w:t>
+      </w:r>
+      <w:r>
+        <w:rPr>
+          <w:rFonts w:ascii="Times New Roman" w:hAnsi="Times New Roman" w:cs="Times New Roman"/>
+          <w:sz w:val="24"/>
+          <w:szCs w:val="24"/>
+        </w:rPr>
+        <w:t xml:space="preserve"> or </w:t>
+      </w:r>
+      <w:r>
+        <w:rPr>
+          <w:rFonts w:ascii="Courier New" w:hAnsi="Courier New" w:cs="Courier New"/>
+          <w:sz w:val="24"/>
+          <w:szCs w:val="24"/>
+        </w:rPr>
+        <w:t>mother-in-</w:t>
+      </w:r>
+      <w:r>
+        <w:rPr>
+          <w:rFonts w:ascii="Times New Roman" w:hAnsi="Times New Roman" w:cs="Times New Roman"/>
+          <w:sz w:val="24"/>
+          <w:szCs w:val="24"/>
+        </w:rPr>
+        <w:t>)</w:t>
+      </w:r>
+      <w:r>
+        <w:rPr>
+          <w:rFonts w:ascii="Times New Roman" w:hAnsi="Times New Roman" w:cs="Times New Roman"/>
+          <w:sz w:val="24"/>
+          <w:szCs w:val="24"/>
+        </w:rPr>
+        <w:t>, a search result is added</w:t>
+      </w:r>
+      <w:r>
+        <w:rPr>
+          <w:rFonts w:ascii="Times New Roman" w:hAnsi="Times New Roman" w:cs="Times New Roman"/>
+          <w:sz w:val="24"/>
+          <w:szCs w:val="24"/>
+        </w:rPr>
+        <w:t xml:space="preserve"> and a warning is logged</w:t>
+      </w:r>
+      <w:r>
+        <w:rPr>
+          <w:rFonts w:ascii="Times New Roman" w:hAnsi="Times New Roman" w:cs="Times New Roman"/>
+          <w:sz w:val="24"/>
+          <w:szCs w:val="24"/>
+        </w:rPr>
+        <w:t xml:space="preserve">. In path 3, </w:t>
+      </w:r>
+      <w:r>
+        <w:rPr>
+          <w:rFonts w:ascii="Times New Roman" w:hAnsi="Times New Roman" w:cs="Times New Roman"/>
+          <w:sz w:val="24"/>
+          <w:szCs w:val="24"/>
+        </w:rPr>
+        <w:t xml:space="preserve">if line </w:t>
+      </w:r>
+      <w:r>
+        <w:rPr>
+          <w:rFonts w:ascii="Times New Roman" w:hAnsi="Times New Roman" w:cs="Times New Roman"/>
+          <w:i/>
+          <w:iCs/>
+          <w:sz w:val="24"/>
+          <w:szCs w:val="24"/>
+        </w:rPr>
+        <w:t>j</w:t>
+      </w:r>
+      <w:r>
+        <w:rPr>
+          <w:rFonts w:ascii="Times New Roman" w:hAnsi="Times New Roman" w:cs="Times New Roman"/>
+          <w:sz w:val="24"/>
+          <w:szCs w:val="24"/>
+        </w:rPr>
+        <w:t xml:space="preserve"> is not the last line, line </w:t>
+      </w:r>
+      <w:r>
+        <w:rPr>
+          <w:rFonts w:ascii="Times New Roman" w:hAnsi="Times New Roman" w:cs="Times New Roman"/>
+          <w:i/>
+          <w:iCs/>
+          <w:sz w:val="24"/>
+          <w:szCs w:val="24"/>
+        </w:rPr>
+        <w:t>j + 1</w:t>
+      </w:r>
+      <w:r>
+        <w:rPr>
+          <w:rFonts w:ascii="Times New Roman" w:hAnsi="Times New Roman" w:cs="Times New Roman"/>
+          <w:sz w:val="24"/>
+          <w:szCs w:val="24"/>
+        </w:rPr>
+        <w:t xml:space="preserve"> and the text of line </w:t>
+      </w:r>
+      <w:r>
+        <w:rPr>
+          <w:rFonts w:ascii="Times New Roman" w:hAnsi="Times New Roman" w:cs="Times New Roman"/>
+          <w:i/>
+          <w:iCs/>
+          <w:sz w:val="24"/>
+          <w:szCs w:val="24"/>
+        </w:rPr>
+        <w:t>j + 1</w:t>
+      </w:r>
+      <w:r>
+        <w:rPr>
+          <w:rFonts w:ascii="Times New Roman" w:hAnsi="Times New Roman" w:cs="Times New Roman"/>
+          <w:sz w:val="24"/>
+          <w:szCs w:val="24"/>
+        </w:rPr>
+        <w:t xml:space="preserve"> are gotten, an array of tokens of line </w:t>
+      </w:r>
+      <w:r>
+        <w:rPr>
+          <w:rFonts w:ascii="Times New Roman" w:hAnsi="Times New Roman" w:cs="Times New Roman"/>
+          <w:i/>
+          <w:iCs/>
+          <w:sz w:val="24"/>
+          <w:szCs w:val="24"/>
+        </w:rPr>
+        <w:t>j + 1</w:t>
+      </w:r>
+      <w:r>
+        <w:rPr>
+          <w:rFonts w:ascii="Times New Roman" w:hAnsi="Times New Roman" w:cs="Times New Roman"/>
+          <w:sz w:val="24"/>
+          <w:szCs w:val="24"/>
+        </w:rPr>
+        <w:t xml:space="preserve"> is derived, the first token of line </w:t>
+      </w:r>
+      <w:r>
+        <w:rPr>
+          <w:rFonts w:ascii="Times New Roman" w:hAnsi="Times New Roman" w:cs="Times New Roman"/>
+          <w:i/>
+          <w:iCs/>
+          <w:sz w:val="24"/>
+          <w:szCs w:val="24"/>
+        </w:rPr>
+        <w:t>j + 1</w:t>
+      </w:r>
+      <w:r>
+        <w:rPr>
+          <w:rFonts w:ascii="Times New Roman" w:hAnsi="Times New Roman" w:cs="Times New Roman"/>
+          <w:sz w:val="24"/>
+          <w:szCs w:val="24"/>
+        </w:rPr>
+        <w:t xml:space="preserve"> is gotten, and the concatenation of the last token of line </w:t>
+      </w:r>
+      <w:r>
+        <w:rPr>
+          <w:rFonts w:ascii="Times New Roman" w:hAnsi="Times New Roman" w:cs="Times New Roman"/>
+          <w:i/>
+          <w:iCs/>
+          <w:sz w:val="24"/>
+          <w:szCs w:val="24"/>
+        </w:rPr>
+        <w:t>j</w:t>
+      </w:r>
+      <w:r>
+        <w:rPr>
+          <w:rFonts w:ascii="Times New Roman" w:hAnsi="Times New Roman" w:cs="Times New Roman"/>
+          <w:sz w:val="24"/>
+          <w:szCs w:val="24"/>
+        </w:rPr>
+        <w:t xml:space="preserve"> and the first token of line </w:t>
+      </w:r>
+      <w:r>
+        <w:rPr>
+          <w:rFonts w:ascii="Times New Roman" w:hAnsi="Times New Roman" w:cs="Times New Roman"/>
+          <w:i/>
+          <w:iCs/>
+          <w:sz w:val="24"/>
+          <w:szCs w:val="24"/>
+        </w:rPr>
+        <w:t>j + 1</w:t>
+      </w:r>
+      <w:r>
+        <w:rPr>
+          <w:rFonts w:ascii="Times New Roman" w:hAnsi="Times New Roman" w:cs="Times New Roman"/>
+          <w:sz w:val="24"/>
+          <w:szCs w:val="24"/>
+        </w:rPr>
+        <w:t xml:space="preserve"> is derived.</w:t>
+      </w:r>
+      <w:r>
+        <w:rPr>
+          <w:rFonts w:ascii="Times New Roman" w:hAnsi="Times New Roman" w:cs="Times New Roman"/>
+          <w:sz w:val="24"/>
+          <w:szCs w:val="24"/>
+        </w:rPr>
+        <w:t xml:space="preserve"> If the regular expression derived from our search </w:t>
+      </w:r>
+      <w:r>
+        <w:rPr>
+          <w:rFonts w:ascii="Times New Roman" w:hAnsi="Times New Roman" w:cs="Times New Roman"/>
+          <w:sz w:val="24"/>
+          <w:szCs w:val="24"/>
+        </w:rPr>
+        <w:t>matches the concatenation, a search result is added.</w:t>
+      </w:r>
+    </w:p>
+    <w:p>
+      <w:pPr>
+        <w:pStyle w:val="NoSpacing"/>
+        <w:rPr>
+          <w:rFonts w:ascii="Times New Roman" w:hAnsi="Times New Roman" w:cs="Times New Roman"/>
+          <w:sz w:val="24"/>
+          <w:szCs w:val="24"/>
+        </w:rPr>
+      </w:pPr>
+    </w:p>
+    <w:p>
+      <w:pPr>
+        <w:pStyle w:val="NoSpacing"/>
+        <w:rPr>
+          <w:rFonts w:ascii="Times New Roman" w:hAnsi="Times New Roman" w:cs="Times New Roman"/>
+          <w:sz w:val="24"/>
+          <w:szCs w:val="24"/>
+        </w:rPr>
+      </w:pPr>
+      <w:r>
+        <w:rPr>
+          <w:rFonts w:ascii="Times New Roman" w:hAnsi="Times New Roman" w:cs="Times New Roman"/>
+          <w:sz w:val="24"/>
+          <w:szCs w:val="24"/>
+        </w:rPr>
+        <w:t>In our test suite, I defined multiple input arrays of excerpts of books, defined multiple expected output results, and comparing expected output results to the outputs of our function.</w:t>
+      </w:r>
+      <w:r>
+        <w:rPr>
+          <w:rFonts w:ascii="Times New Roman" w:hAnsi="Times New Roman" w:cs="Times New Roman"/>
+          <w:sz w:val="24"/>
+          <w:szCs w:val="24"/>
+        </w:rPr>
+        <w:t xml:space="preserve"> </w:t>
+      </w:r>
+      <w:r>
+        <w:rPr>
+          <w:rFonts w:ascii="Times New Roman" w:hAnsi="Times New Roman" w:cs="Times New Roman"/>
+          <w:sz w:val="24"/>
+          <w:szCs w:val="24"/>
+        </w:rPr>
+        <w:t>I performed basic-path testing</w:t>
+      </w:r>
+      <w:r>
+        <w:rPr>
+          <w:rFonts w:ascii="Times New Roman" w:hAnsi="Times New Roman" w:cs="Times New Roman"/>
+          <w:sz w:val="24"/>
+          <w:szCs w:val="24"/>
+        </w:rPr>
+        <w:t xml:space="preserve"> of our function</w:t>
+      </w:r>
+      <w:r>
+        <w:rPr>
+          <w:rFonts w:ascii="Times New Roman" w:hAnsi="Times New Roman" w:cs="Times New Roman"/>
+          <w:sz w:val="24"/>
+          <w:szCs w:val="24"/>
+        </w:rPr>
+        <w:t>.</w:t>
+      </w:r>
+      <w:r>
+        <w:rPr>
+          <w:rFonts w:ascii="Times New Roman" w:hAnsi="Times New Roman" w:cs="Times New Roman"/>
+          <w:sz w:val="24"/>
+          <w:szCs w:val="24"/>
+        </w:rPr>
+        <w:t xml:space="preserve"> Basic-path testing is testing in which each instruction in tested software is executed at least once.</w:t>
+      </w:r>
+      <w:r>
+        <w:rPr>
+          <w:rFonts w:ascii="Times New Roman" w:hAnsi="Times New Roman" w:cs="Times New Roman"/>
+          <w:sz w:val="24"/>
+          <w:szCs w:val="24"/>
+        </w:rPr>
+        <w:t xml:space="preserve"> Tests 1</w:t>
+      </w:r>
+      <w:r>
+        <w:rPr>
+          <w:rFonts w:ascii="Times New Roman" w:hAnsi="Times New Roman" w:cs="Times New Roman"/>
+          <w:sz w:val="24"/>
+          <w:szCs w:val="24"/>
+        </w:rPr>
+        <w:t xml:space="preserve">, </w:t>
+      </w:r>
+      <w:r>
+        <w:rPr>
+          <w:rFonts w:ascii="Times New Roman" w:hAnsi="Times New Roman" w:cs="Times New Roman"/>
+          <w:sz w:val="24"/>
+          <w:szCs w:val="24"/>
+        </w:rPr>
+        <w:t>2</w:t>
+      </w:r>
+      <w:r>
+        <w:rPr>
+          <w:rFonts w:ascii="Times New Roman" w:hAnsi="Times New Roman" w:cs="Times New Roman"/>
+          <w:sz w:val="24"/>
+          <w:szCs w:val="24"/>
+        </w:rPr>
+        <w:t xml:space="preserve">, </w:t>
+      </w:r>
+      <w:r>
+        <w:rPr>
+          <w:rFonts w:ascii="Times New Roman" w:hAnsi="Times New Roman" w:cs="Times New Roman"/>
+          <w:sz w:val="24"/>
+          <w:szCs w:val="24"/>
+        </w:rPr>
+        <w:t xml:space="preserve">8, </w:t>
+      </w:r>
+      <w:r>
+        <w:rPr>
+          <w:rFonts w:ascii="Times New Roman" w:hAnsi="Times New Roman" w:cs="Times New Roman"/>
+          <w:sz w:val="24"/>
+          <w:szCs w:val="24"/>
+        </w:rPr>
+        <w:t>and 11</w:t>
+      </w:r>
+      <w:r>
+        <w:rPr>
+          <w:rFonts w:ascii="Times New Roman" w:hAnsi="Times New Roman" w:cs="Times New Roman"/>
+          <w:sz w:val="24"/>
+          <w:szCs w:val="24"/>
+        </w:rPr>
+        <w:t xml:space="preserve"> </w:t>
+      </w:r>
+      <w:r>
+        <w:rPr>
+          <w:rFonts w:ascii="Times New Roman" w:hAnsi="Times New Roman" w:cs="Times New Roman"/>
+          <w:sz w:val="24"/>
+          <w:szCs w:val="24"/>
+        </w:rPr>
+        <w:t>test path 1.</w:t>
+      </w:r>
+      <w:r>
+        <w:rPr>
+          <w:rFonts w:ascii="Times New Roman" w:hAnsi="Times New Roman" w:cs="Times New Roman"/>
+          <w:sz w:val="24"/>
+          <w:szCs w:val="24"/>
+        </w:rPr>
+        <w:t xml:space="preserve"> Tests </w:t>
+      </w:r>
+      <w:r>
+        <w:rPr>
+          <w:rFonts w:ascii="Times New Roman" w:hAnsi="Times New Roman" w:cs="Times New Roman"/>
+          <w:sz w:val="24"/>
+          <w:szCs w:val="24"/>
+        </w:rPr>
+        <w:t xml:space="preserve">4, 6, </w:t>
+      </w:r>
+      <w:r>
+        <w:rPr>
+          <w:rFonts w:ascii="Times New Roman" w:hAnsi="Times New Roman" w:cs="Times New Roman"/>
+          <w:sz w:val="24"/>
+          <w:szCs w:val="24"/>
+        </w:rPr>
+        <w:t>13, 14, and 15</w:t>
+      </w:r>
+      <w:r>
+        <w:rPr>
+          <w:rFonts w:ascii="Times New Roman" w:hAnsi="Times New Roman" w:cs="Times New Roman"/>
+          <w:sz w:val="24"/>
+          <w:szCs w:val="24"/>
+        </w:rPr>
+        <w:t xml:space="preserve"> test path 2.</w:t>
+      </w:r>
+      <w:r>
+        <w:rPr>
+          <w:rFonts w:ascii="Times New Roman" w:hAnsi="Times New Roman" w:cs="Times New Roman"/>
+          <w:sz w:val="24"/>
+          <w:szCs w:val="24"/>
+        </w:rPr>
+        <w:t xml:space="preserve"> </w:t>
+      </w:r>
+      <w:r>
+        <w:rPr>
+          <w:rFonts w:ascii="Times New Roman" w:hAnsi="Times New Roman" w:cs="Times New Roman"/>
+          <w:sz w:val="24"/>
+          <w:szCs w:val="24"/>
+        </w:rPr>
+        <w:t xml:space="preserve">Tests </w:t>
+      </w:r>
+      <w:r>
+        <w:rPr>
+          <w:rFonts w:ascii="Times New Roman" w:hAnsi="Times New Roman" w:cs="Times New Roman"/>
+          <w:sz w:val="24"/>
+          <w:szCs w:val="24"/>
+        </w:rPr>
+        <w:t>3,</w:t>
+      </w:r>
+      <w:r>
+        <w:rPr>
+          <w:rFonts w:ascii="Times New Roman" w:hAnsi="Times New Roman" w:cs="Times New Roman"/>
+          <w:sz w:val="24"/>
+          <w:szCs w:val="24"/>
+        </w:rPr>
+        <w:t xml:space="preserve"> 5,</w:t>
+      </w:r>
+      <w:r>
+        <w:rPr>
+          <w:rFonts w:ascii="Times New Roman" w:hAnsi="Times New Roman" w:cs="Times New Roman"/>
+          <w:sz w:val="24"/>
+          <w:szCs w:val="24"/>
+        </w:rPr>
+        <w:t xml:space="preserve"> and</w:t>
+      </w:r>
+      <w:r>
+        <w:rPr>
+          <w:rFonts w:ascii="Times New Roman" w:hAnsi="Times New Roman" w:cs="Times New Roman"/>
+          <w:sz w:val="24"/>
+          <w:szCs w:val="24"/>
+        </w:rPr>
+        <w:t xml:space="preserve"> </w:t>
+      </w:r>
+      <w:r>
+        <w:rPr>
+          <w:rFonts w:ascii="Times New Roman" w:hAnsi="Times New Roman" w:cs="Times New Roman"/>
+          <w:sz w:val="24"/>
+          <w:szCs w:val="24"/>
+        </w:rPr>
+        <w:t>7</w:t>
+      </w:r>
+      <w:r>
+        <w:rPr>
+          <w:rFonts w:ascii="Times New Roman" w:hAnsi="Times New Roman" w:cs="Times New Roman"/>
+          <w:sz w:val="24"/>
+          <w:szCs w:val="24"/>
+        </w:rPr>
+        <w:t xml:space="preserve"> test path 3</w:t>
+      </w:r>
+      <w:r>
+        <w:rPr>
+          <w:rFonts w:ascii="Times New Roman" w:hAnsi="Times New Roman" w:cs="Times New Roman"/>
+          <w:sz w:val="24"/>
+          <w:szCs w:val="24"/>
+        </w:rPr>
+        <w:t>.</w:t>
+      </w:r>
+      <w:r>
+        <w:rPr>
+          <w:rFonts w:ascii="Times New Roman" w:hAnsi="Times New Roman" w:cs="Times New Roman"/>
+          <w:sz w:val="24"/>
+          <w:szCs w:val="24"/>
+        </w:rPr>
+        <w:t xml:space="preserve"> Tests 9 and 10 test the root path.</w:t>
+      </w:r>
+      <w:r>
+        <w:rPr>
+          <w:rFonts w:ascii="Times New Roman" w:hAnsi="Times New Roman" w:cs="Times New Roman"/>
+          <w:sz w:val="24"/>
+          <w:szCs w:val="24"/>
+        </w:rPr>
+        <w:t xml:space="preserve"> Test 12 tests a subfunction that creates a version of our search term with optional syllabic phrases.</w:t>
+      </w:r>
+      <w:r>
+        <w:rPr>
+          <w:rFonts w:ascii="Times New Roman" w:hAnsi="Times New Roman" w:cs="Times New Roman"/>
+          <w:sz w:val="24"/>
+          <w:szCs w:val="24"/>
+        </w:rPr>
+        <w:t xml:space="preserve"> </w:t>
+      </w:r>
+      <w:r>
+        <w:rPr>
+          <w:rFonts w:ascii="Times New Roman" w:hAnsi="Times New Roman" w:cs="Times New Roman"/>
+          <w:sz w:val="24"/>
+          <w:szCs w:val="24"/>
+        </w:rPr>
+        <w:t>From another perspective, I wrote positive tests that returned matches, negative tests that did not return matches, and case-sensitive tests that returned different matches based on whether our search term was capitalized.</w:t>
+      </w:r>
+      <w:r>
+        <w:rPr>
+          <w:rFonts w:ascii="Times New Roman" w:hAnsi="Times New Roman" w:cs="Times New Roman"/>
+          <w:sz w:val="24"/>
+          <w:szCs w:val="24"/>
+        </w:rPr>
+        <w:t xml:space="preserve"> Tests 1, 2, 3, 4, 6, 7, 8, 11, 13, 14, and 15 are positive. Tests 5, 9, and 10 are negative. Case sensitivity is tested especially by tests 1 and 11.</w:t>
+      </w:r>
+      <w:r>
+        <w:rPr>
+          <w:rFonts w:ascii="Times New Roman" w:hAnsi="Times New Roman" w:cs="Times New Roman"/>
+          <w:sz w:val="24"/>
+          <w:szCs w:val="24"/>
+        </w:rPr>
+        <w:t xml:space="preserve"> From another perspective, </w:t>
+      </w:r>
+      <w:r>
+        <w:rPr>
+          <w:rFonts w:ascii="Times New Roman" w:hAnsi="Times New Roman" w:cs="Times New Roman"/>
+          <w:sz w:val="24"/>
+          <w:szCs w:val="24"/>
+        </w:rPr>
+        <w:t>I</w:t>
+      </w:r>
+      <w:r>
+        <w:rPr>
+          <w:rFonts w:ascii="Times New Roman" w:hAnsi="Times New Roman" w:cs="Times New Roman"/>
+          <w:sz w:val="24"/>
+          <w:szCs w:val="24"/>
+        </w:rPr>
+        <w:t xml:space="preserve"> followed the Pareto principle that states that results can often be increased most rapidly by applying efforts in a concentrated area.</w:t>
+      </w:r>
+      <w:r>
+        <w:rPr>
+          <w:rFonts w:ascii="Times New Roman" w:hAnsi="Times New Roman" w:cs="Times New Roman"/>
+          <w:sz w:val="24"/>
+          <w:szCs w:val="24"/>
+        </w:rPr>
+        <w:t xml:space="preserve"> </w:t>
+      </w:r>
+      <w:r>
+        <w:rPr>
+          <w:rFonts w:ascii="Times New Roman" w:hAnsi="Times New Roman" w:cs="Times New Roman"/>
+          <w:sz w:val="24"/>
+          <w:szCs w:val="24"/>
+        </w:rPr>
+        <w:t xml:space="preserve">Tests 12, 13, 14, and 15 test </w:t>
+      </w:r>
+      <w:r>
+        <w:rPr>
+          <w:rFonts w:ascii="Times New Roman" w:hAnsi="Times New Roman" w:cs="Times New Roman"/>
+          <w:sz w:val="24"/>
+          <w:szCs w:val="24"/>
+        </w:rPr>
+        <w:t>our</w:t>
+      </w:r>
+      <w:r>
+        <w:rPr>
+          <w:rFonts w:ascii="Times New Roman" w:hAnsi="Times New Roman" w:cs="Times New Roman"/>
+          <w:sz w:val="24"/>
+          <w:szCs w:val="24"/>
+        </w:rPr>
+        <w:t xml:space="preserve"> </w:t>
+      </w:r>
+      <w:r>
+        <w:rPr>
+          <w:rFonts w:ascii="Times New Roman" w:hAnsi="Times New Roman" w:cs="Times New Roman"/>
+          <w:sz w:val="24"/>
+          <w:szCs w:val="24"/>
+        </w:rPr>
+        <w:t>sub</w:t>
+      </w:r>
+      <w:r>
+        <w:rPr>
+          <w:rFonts w:ascii="Times New Roman" w:hAnsi="Times New Roman" w:cs="Times New Roman"/>
+          <w:sz w:val="24"/>
+          <w:szCs w:val="24"/>
+        </w:rPr>
+        <w:t>function and use of this function.</w:t>
       </w:r>
     </w:p>
     <w:p>

--- a/Lever_Thomas_Written_Software.docx
+++ b/Lever_Thomas_Written_Software.docx
@@ -232,25 +232,7 @@
           <w:sz w:val="24"/>
           <w:szCs w:val="24"/>
         </w:rPr>
-        <w:t xml:space="preserve"> I designed our function by developing the below System Description, System Diagram, Use-Case Description, and Design </w:t>
-      </w:r>
-      <w:proofErr w:type="gramStart"/>
-      <w:r>
-        <w:rPr>
-          <w:rFonts w:ascii="Times New Roman" w:hAnsi="Times New Roman" w:cs="Times New Roman"/>
-          <w:sz w:val="24"/>
-          <w:szCs w:val="24"/>
-        </w:rPr>
-        <w:t>Of</w:t>
-      </w:r>
-      <w:proofErr w:type="gramEnd"/>
-      <w:r>
-        <w:rPr>
-          <w:rFonts w:ascii="Times New Roman" w:hAnsi="Times New Roman" w:cs="Times New Roman"/>
-          <w:sz w:val="24"/>
-          <w:szCs w:val="24"/>
-        </w:rPr>
-        <w:t xml:space="preserve"> Interface. I implemented our function by developing the below Flow Chart and </w:t>
+        <w:t xml:space="preserve"> I designed our function by developing the below System Description, System Diagram, Use-Case Description, and Design Of Interface. I implemented our function by developing the below Flow Chart and </w:t>
       </w:r>
       <w:r>
         <w:rPr>
@@ -384,29 +366,7 @@
           <w:sz w:val="24"/>
           <w:szCs w:val="24"/>
         </w:rPr>
-        <w:t xml:space="preserve">Function That Searches </w:t>
-      </w:r>
-      <w:proofErr w:type="gramStart"/>
-      <w:r>
-        <w:rPr>
-          <w:rFonts w:ascii="Times New Roman" w:hAnsi="Times New Roman" w:cs="Times New Roman"/>
-          <w:i/>
-          <w:iCs/>
-          <w:sz w:val="24"/>
-          <w:szCs w:val="24"/>
-        </w:rPr>
-        <w:t>For</w:t>
-      </w:r>
-      <w:proofErr w:type="gramEnd"/>
-      <w:r>
-        <w:rPr>
-          <w:rFonts w:ascii="Times New Roman" w:hAnsi="Times New Roman" w:cs="Times New Roman"/>
-          <w:i/>
-          <w:iCs/>
-          <w:sz w:val="24"/>
-          <w:szCs w:val="24"/>
-        </w:rPr>
-        <w:t xml:space="preserve"> A Word In </w:t>
+        <w:t xml:space="preserve">Function That Searches For A Word In </w:t>
       </w:r>
       <w:r>
         <w:rPr>
@@ -870,29 +830,7 @@
           <w:sz w:val="24"/>
           <w:szCs w:val="24"/>
         </w:rPr>
-        <w:t xml:space="preserve">Design </w:t>
-      </w:r>
-      <w:proofErr w:type="gramStart"/>
-      <w:r>
-        <w:rPr>
-          <w:rFonts w:ascii="Times New Roman" w:hAnsi="Times New Roman" w:cs="Times New Roman"/>
-          <w:i/>
-          <w:iCs/>
-          <w:sz w:val="24"/>
-          <w:szCs w:val="24"/>
-        </w:rPr>
-        <w:t>Of</w:t>
-      </w:r>
-      <w:proofErr w:type="gramEnd"/>
-      <w:r>
-        <w:rPr>
-          <w:rFonts w:ascii="Times New Roman" w:hAnsi="Times New Roman" w:cs="Times New Roman"/>
-          <w:i/>
-          <w:iCs/>
-          <w:sz w:val="24"/>
-          <w:szCs w:val="24"/>
-        </w:rPr>
-        <w:t xml:space="preserve"> Interface</w:t>
+        <w:t>Design Of Interface</w:t>
       </w:r>
       <w:r>
         <w:rPr>
@@ -956,29 +894,7 @@
           <w:sz w:val="24"/>
           <w:szCs w:val="24"/>
         </w:rPr>
-        <w:t xml:space="preserve">Function That Searches </w:t>
-      </w:r>
-      <w:proofErr w:type="gramStart"/>
-      <w:r>
-        <w:rPr>
-          <w:rFonts w:ascii="Times New Roman" w:hAnsi="Times New Roman" w:cs="Times New Roman"/>
-          <w:i/>
-          <w:iCs/>
-          <w:sz w:val="24"/>
-          <w:szCs w:val="24"/>
-        </w:rPr>
-        <w:t>For</w:t>
-      </w:r>
-      <w:proofErr w:type="gramEnd"/>
-      <w:r>
-        <w:rPr>
-          <w:rFonts w:ascii="Times New Roman" w:hAnsi="Times New Roman" w:cs="Times New Roman"/>
-          <w:i/>
-          <w:iCs/>
-          <w:sz w:val="24"/>
-          <w:szCs w:val="24"/>
-        </w:rPr>
-        <w:t xml:space="preserve"> A Word In An Array Of Excerpts Of Books</w:t>
+        <w:t>Function That Searches For A Word In An Array Of Excerpts Of Books</w:t>
       </w:r>
     </w:p>
     <w:p>
@@ -1249,20 +1165,8 @@
           <w:sz w:val="24"/>
           <w:szCs w:val="24"/>
         </w:rPr>
-        <w:t xml:space="preserve">First Iteration </w:t>
-      </w:r>
-      <w:proofErr w:type="gramStart"/>
-      <w:r>
-        <w:rPr>
-          <w:rFonts w:ascii="Times New Roman" w:hAnsi="Times New Roman" w:cs="Times New Roman"/>
-          <w:i/>
-          <w:iCs/>
-          <w:sz w:val="24"/>
-          <w:szCs w:val="24"/>
-        </w:rPr>
-        <w:t>Of</w:t>
-      </w:r>
-      <w:proofErr w:type="gramEnd"/>
+        <w:t>First Iteration Of</w:t>
+      </w:r>
       <w:r>
         <w:rPr>
           <w:rFonts w:ascii="Times New Roman" w:hAnsi="Times New Roman" w:cs="Times New Roman"/>
@@ -1520,7 +1424,6 @@
         </w:rPr>
         <w:t xml:space="preserve"> </w:t>
       </w:r>
-      <w:proofErr w:type="gramStart"/>
       <w:r>
         <w:rPr>
           <w:rFonts w:ascii="Times New Roman" w:hAnsi="Times New Roman" w:cs="Times New Roman"/>
@@ -1531,7 +1434,6 @@
         </w:rPr>
         <w:t>Of</w:t>
       </w:r>
-      <w:proofErr w:type="gramEnd"/>
       <w:r>
         <w:rPr>
           <w:rFonts w:ascii="Times New Roman" w:hAnsi="Times New Roman" w:cs="Times New Roman"/>
@@ -1916,7 +1818,6 @@
         <w:t>mo</w:t>
       </w:r>
       <w:proofErr w:type="spellEnd"/>
-      <w:proofErr w:type="gramStart"/>
       <w:r>
         <w:rPr>
           <w:rFonts w:ascii="Courier New" w:hAnsi="Courier New" w:cs="Courier New"/>
@@ -1926,7 +1827,6 @@
         <w:t>-?(</w:t>
       </w:r>
       <w:proofErr w:type="spellStart"/>
-      <w:proofErr w:type="gramEnd"/>
       <w:r>
         <w:rPr>
           <w:rFonts w:ascii="Courier New" w:hAnsi="Courier New" w:cs="Courier New"/>
@@ -2236,7 +2136,87 @@
           <w:sz w:val="24"/>
           <w:szCs w:val="24"/>
         </w:rPr>
-        <w:t>In our test suite, I defined multiple input arrays of excerpts of books, defined multiple expected output results, and comparing expected output results to the outputs of our function.</w:t>
+        <w:t xml:space="preserve">In our test suite, I defined multiple input arrays of excerpts of books, defined multiple expected output results, and comparing expected output results to the outputs of our function. </w:t>
+      </w:r>
+      <w:r>
+        <w:rPr>
+          <w:rFonts w:ascii="Times New Roman" w:hAnsi="Times New Roman" w:cs="Times New Roman"/>
+          <w:sz w:val="24"/>
+          <w:szCs w:val="24"/>
+        </w:rPr>
+        <w:t>I performed basic-path testing</w:t>
+      </w:r>
+      <w:r>
+        <w:rPr>
+          <w:rFonts w:ascii="Times New Roman" w:hAnsi="Times New Roman" w:cs="Times New Roman"/>
+          <w:sz w:val="24"/>
+          <w:szCs w:val="24"/>
+        </w:rPr>
+        <w:t xml:space="preserve"> of our function</w:t>
+      </w:r>
+      <w:r>
+        <w:rPr>
+          <w:rFonts w:ascii="Times New Roman" w:hAnsi="Times New Roman" w:cs="Times New Roman"/>
+          <w:sz w:val="24"/>
+          <w:szCs w:val="24"/>
+        </w:rPr>
+        <w:t>.</w:t>
+      </w:r>
+      <w:r>
+        <w:rPr>
+          <w:rFonts w:ascii="Times New Roman" w:hAnsi="Times New Roman" w:cs="Times New Roman"/>
+          <w:sz w:val="24"/>
+          <w:szCs w:val="24"/>
+        </w:rPr>
+        <w:t xml:space="preserve"> Basic-path testing is testing in which each instruction in tested software is executed at least once.</w:t>
+      </w:r>
+      <w:r>
+        <w:rPr>
+          <w:rFonts w:ascii="Times New Roman" w:hAnsi="Times New Roman" w:cs="Times New Roman"/>
+          <w:sz w:val="24"/>
+          <w:szCs w:val="24"/>
+        </w:rPr>
+        <w:t xml:space="preserve"> Tests 1</w:t>
+      </w:r>
+      <w:r>
+        <w:rPr>
+          <w:rFonts w:ascii="Times New Roman" w:hAnsi="Times New Roman" w:cs="Times New Roman"/>
+          <w:sz w:val="24"/>
+          <w:szCs w:val="24"/>
+        </w:rPr>
+        <w:t xml:space="preserve">, </w:t>
+      </w:r>
+      <w:r>
+        <w:rPr>
+          <w:rFonts w:ascii="Times New Roman" w:hAnsi="Times New Roman" w:cs="Times New Roman"/>
+          <w:sz w:val="24"/>
+          <w:szCs w:val="24"/>
+        </w:rPr>
+        <w:t>2</w:t>
+      </w:r>
+      <w:r>
+        <w:rPr>
+          <w:rFonts w:ascii="Times New Roman" w:hAnsi="Times New Roman" w:cs="Times New Roman"/>
+          <w:sz w:val="24"/>
+          <w:szCs w:val="24"/>
+        </w:rPr>
+        <w:t xml:space="preserve">, </w:t>
+      </w:r>
+      <w:r>
+        <w:rPr>
+          <w:rFonts w:ascii="Times New Roman" w:hAnsi="Times New Roman" w:cs="Times New Roman"/>
+          <w:sz w:val="24"/>
+          <w:szCs w:val="24"/>
+        </w:rPr>
+        <w:t xml:space="preserve">8, </w:t>
+      </w:r>
+      <w:r>
+        <w:rPr>
+          <w:rFonts w:ascii="Times New Roman" w:hAnsi="Times New Roman" w:cs="Times New Roman"/>
+          <w:sz w:val="24"/>
+          <w:szCs w:val="24"/>
+        </w:rPr>
+        <w:t>and 11</w:t>
       </w:r>
       <w:r>
         <w:rPr>
@@ -2252,15 +2232,103 @@
           <w:sz w:val="24"/>
           <w:szCs w:val="24"/>
         </w:rPr>
-        <w:t>I performed basic-path testing</w:t>
-      </w:r>
-      <w:r>
-        <w:rPr>
-          <w:rFonts w:ascii="Times New Roman" w:hAnsi="Times New Roman" w:cs="Times New Roman"/>
-          <w:sz w:val="24"/>
-          <w:szCs w:val="24"/>
-        </w:rPr>
-        <w:t xml:space="preserve"> of our function</w:t>
+        <w:t>test path 1.</w:t>
+      </w:r>
+      <w:r>
+        <w:rPr>
+          <w:rFonts w:ascii="Times New Roman" w:hAnsi="Times New Roman" w:cs="Times New Roman"/>
+          <w:sz w:val="24"/>
+          <w:szCs w:val="24"/>
+        </w:rPr>
+        <w:t xml:space="preserve"> Tests </w:t>
+      </w:r>
+      <w:r>
+        <w:rPr>
+          <w:rFonts w:ascii="Times New Roman" w:hAnsi="Times New Roman" w:cs="Times New Roman"/>
+          <w:sz w:val="24"/>
+          <w:szCs w:val="24"/>
+        </w:rPr>
+        <w:t xml:space="preserve">4, 6, </w:t>
+      </w:r>
+      <w:r>
+        <w:rPr>
+          <w:rFonts w:ascii="Times New Roman" w:hAnsi="Times New Roman" w:cs="Times New Roman"/>
+          <w:sz w:val="24"/>
+          <w:szCs w:val="24"/>
+        </w:rPr>
+        <w:t>13, 14, and 15</w:t>
+      </w:r>
+      <w:r>
+        <w:rPr>
+          <w:rFonts w:ascii="Times New Roman" w:hAnsi="Times New Roman" w:cs="Times New Roman"/>
+          <w:sz w:val="24"/>
+          <w:szCs w:val="24"/>
+        </w:rPr>
+        <w:t xml:space="preserve"> test path 2.</w:t>
+      </w:r>
+      <w:r>
+        <w:rPr>
+          <w:rFonts w:ascii="Times New Roman" w:hAnsi="Times New Roman" w:cs="Times New Roman"/>
+          <w:sz w:val="24"/>
+          <w:szCs w:val="24"/>
+        </w:rPr>
+        <w:t xml:space="preserve"> </w:t>
+      </w:r>
+      <w:r>
+        <w:rPr>
+          <w:rFonts w:ascii="Times New Roman" w:hAnsi="Times New Roman" w:cs="Times New Roman"/>
+          <w:sz w:val="24"/>
+          <w:szCs w:val="24"/>
+        </w:rPr>
+        <w:t xml:space="preserve">Tests </w:t>
+      </w:r>
+      <w:r>
+        <w:rPr>
+          <w:rFonts w:ascii="Times New Roman" w:hAnsi="Times New Roman" w:cs="Times New Roman"/>
+          <w:sz w:val="24"/>
+          <w:szCs w:val="24"/>
+        </w:rPr>
+        <w:t>3,</w:t>
+      </w:r>
+      <w:r>
+        <w:rPr>
+          <w:rFonts w:ascii="Times New Roman" w:hAnsi="Times New Roman" w:cs="Times New Roman"/>
+          <w:sz w:val="24"/>
+          <w:szCs w:val="24"/>
+        </w:rPr>
+        <w:t xml:space="preserve"> 5,</w:t>
+      </w:r>
+      <w:r>
+        <w:rPr>
+          <w:rFonts w:ascii="Times New Roman" w:hAnsi="Times New Roman" w:cs="Times New Roman"/>
+          <w:sz w:val="24"/>
+          <w:szCs w:val="24"/>
+        </w:rPr>
+        <w:t xml:space="preserve"> and</w:t>
+      </w:r>
+      <w:r>
+        <w:rPr>
+          <w:rFonts w:ascii="Times New Roman" w:hAnsi="Times New Roman" w:cs="Times New Roman"/>
+          <w:sz w:val="24"/>
+          <w:szCs w:val="24"/>
+        </w:rPr>
+        <w:t xml:space="preserve"> </w:t>
+      </w:r>
+      <w:r>
+        <w:rPr>
+          <w:rFonts w:ascii="Times New Roman" w:hAnsi="Times New Roman" w:cs="Times New Roman"/>
+          <w:sz w:val="24"/>
+          <w:szCs w:val="24"/>
+        </w:rPr>
+        <w:t>7</w:t>
+      </w:r>
+      <w:r>
+        <w:rPr>
+          <w:rFonts w:ascii="Times New Roman" w:hAnsi="Times New Roman" w:cs="Times New Roman"/>
+          <w:sz w:val="24"/>
+          <w:szCs w:val="24"/>
+        </w:rPr>
+        <w:t xml:space="preserve"> test path 3</w:t>
       </w:r>
       <w:r>
         <w:rPr>
@@ -2276,55 +2344,15 @@
           <w:sz w:val="24"/>
           <w:szCs w:val="24"/>
         </w:rPr>
-        <w:t xml:space="preserve"> Basic-path testing is testing in which each instruction in tested software is executed at least once.</w:t>
-      </w:r>
-      <w:r>
-        <w:rPr>
-          <w:rFonts w:ascii="Times New Roman" w:hAnsi="Times New Roman" w:cs="Times New Roman"/>
-          <w:sz w:val="24"/>
-          <w:szCs w:val="24"/>
-        </w:rPr>
-        <w:t xml:space="preserve"> Tests 1</w:t>
-      </w:r>
-      <w:r>
-        <w:rPr>
-          <w:rFonts w:ascii="Times New Roman" w:hAnsi="Times New Roman" w:cs="Times New Roman"/>
-          <w:sz w:val="24"/>
-          <w:szCs w:val="24"/>
-        </w:rPr>
-        <w:t xml:space="preserve">, </w:t>
-      </w:r>
-      <w:r>
-        <w:rPr>
-          <w:rFonts w:ascii="Times New Roman" w:hAnsi="Times New Roman" w:cs="Times New Roman"/>
-          <w:sz w:val="24"/>
-          <w:szCs w:val="24"/>
-        </w:rPr>
-        <w:t>2</w:t>
-      </w:r>
-      <w:r>
-        <w:rPr>
-          <w:rFonts w:ascii="Times New Roman" w:hAnsi="Times New Roman" w:cs="Times New Roman"/>
-          <w:sz w:val="24"/>
-          <w:szCs w:val="24"/>
-        </w:rPr>
-        <w:t xml:space="preserve">, </w:t>
-      </w:r>
-      <w:r>
-        <w:rPr>
-          <w:rFonts w:ascii="Times New Roman" w:hAnsi="Times New Roman" w:cs="Times New Roman"/>
-          <w:sz w:val="24"/>
-          <w:szCs w:val="24"/>
-        </w:rPr>
-        <w:t xml:space="preserve">8, </w:t>
-      </w:r>
-      <w:r>
-        <w:rPr>
-          <w:rFonts w:ascii="Times New Roman" w:hAnsi="Times New Roman" w:cs="Times New Roman"/>
-          <w:sz w:val="24"/>
-          <w:szCs w:val="24"/>
-        </w:rPr>
-        <w:t>and 11</w:t>
+        <w:t xml:space="preserve"> Tests 9 and 10 test the root path.</w:t>
+      </w:r>
+      <w:r>
+        <w:rPr>
+          <w:rFonts w:ascii="Times New Roman" w:hAnsi="Times New Roman" w:cs="Times New Roman"/>
+          <w:sz w:val="24"/>
+          <w:szCs w:val="24"/>
+        </w:rPr>
+        <w:t xml:space="preserve"> Test 12 tests a subfunction that creates a version of our search term with optional syllabic phrases.</w:t>
       </w:r>
       <w:r>
         <w:rPr>
@@ -2340,39 +2368,39 @@
           <w:sz w:val="24"/>
           <w:szCs w:val="24"/>
         </w:rPr>
-        <w:t>test path 1.</w:t>
-      </w:r>
-      <w:r>
-        <w:rPr>
-          <w:rFonts w:ascii="Times New Roman" w:hAnsi="Times New Roman" w:cs="Times New Roman"/>
-          <w:sz w:val="24"/>
-          <w:szCs w:val="24"/>
-        </w:rPr>
-        <w:t xml:space="preserve"> Tests </w:t>
-      </w:r>
-      <w:r>
-        <w:rPr>
-          <w:rFonts w:ascii="Times New Roman" w:hAnsi="Times New Roman" w:cs="Times New Roman"/>
-          <w:sz w:val="24"/>
-          <w:szCs w:val="24"/>
-        </w:rPr>
-        <w:t xml:space="preserve">4, 6, </w:t>
-      </w:r>
-      <w:r>
-        <w:rPr>
-          <w:rFonts w:ascii="Times New Roman" w:hAnsi="Times New Roman" w:cs="Times New Roman"/>
-          <w:sz w:val="24"/>
-          <w:szCs w:val="24"/>
-        </w:rPr>
-        <w:t>13, 14, and 15</w:t>
-      </w:r>
-      <w:r>
-        <w:rPr>
-          <w:rFonts w:ascii="Times New Roman" w:hAnsi="Times New Roman" w:cs="Times New Roman"/>
-          <w:sz w:val="24"/>
-          <w:szCs w:val="24"/>
-        </w:rPr>
-        <w:t xml:space="preserve"> test path 2.</w:t>
+        <w:t>From another perspective, I wrote positive tests that returned matches, negative tests that did not return matches, and case-sensitive tests that returned different matches based on whether our search term was capitalized.</w:t>
+      </w:r>
+      <w:r>
+        <w:rPr>
+          <w:rFonts w:ascii="Times New Roman" w:hAnsi="Times New Roman" w:cs="Times New Roman"/>
+          <w:sz w:val="24"/>
+          <w:szCs w:val="24"/>
+        </w:rPr>
+        <w:t xml:space="preserve"> Tests 1, 2, 3, 4, 6, 7, 8, 11, 13, 14, and 15 are positive. Tests 5, 9, and 10 are negative. Case sensitivity is tested especially by tests 1 and 11.</w:t>
+      </w:r>
+      <w:r>
+        <w:rPr>
+          <w:rFonts w:ascii="Times New Roman" w:hAnsi="Times New Roman" w:cs="Times New Roman"/>
+          <w:sz w:val="24"/>
+          <w:szCs w:val="24"/>
+        </w:rPr>
+        <w:t xml:space="preserve"> From another perspective, </w:t>
+      </w:r>
+      <w:r>
+        <w:rPr>
+          <w:rFonts w:ascii="Times New Roman" w:hAnsi="Times New Roman" w:cs="Times New Roman"/>
+          <w:sz w:val="24"/>
+          <w:szCs w:val="24"/>
+        </w:rPr>
+        <w:t>I</w:t>
+      </w:r>
+      <w:r>
+        <w:rPr>
+          <w:rFonts w:ascii="Times New Roman" w:hAnsi="Times New Roman" w:cs="Times New Roman"/>
+          <w:sz w:val="24"/>
+          <w:szCs w:val="24"/>
+        </w:rPr>
+        <w:t xml:space="preserve"> followed the Pareto principle that states that results can often be increased most rapidly by applying efforts in a concentrated area.</w:t>
       </w:r>
       <w:r>
         <w:rPr>
@@ -2388,31 +2416,15 @@
           <w:sz w:val="24"/>
           <w:szCs w:val="24"/>
         </w:rPr>
-        <w:t xml:space="preserve">Tests </w:t>
-      </w:r>
-      <w:r>
-        <w:rPr>
-          <w:rFonts w:ascii="Times New Roman" w:hAnsi="Times New Roman" w:cs="Times New Roman"/>
-          <w:sz w:val="24"/>
-          <w:szCs w:val="24"/>
-        </w:rPr>
-        <w:t>3,</w:t>
-      </w:r>
-      <w:r>
-        <w:rPr>
-          <w:rFonts w:ascii="Times New Roman" w:hAnsi="Times New Roman" w:cs="Times New Roman"/>
-          <w:sz w:val="24"/>
-          <w:szCs w:val="24"/>
-        </w:rPr>
-        <w:t xml:space="preserve"> 5,</w:t>
-      </w:r>
-      <w:r>
-        <w:rPr>
-          <w:rFonts w:ascii="Times New Roman" w:hAnsi="Times New Roman" w:cs="Times New Roman"/>
-          <w:sz w:val="24"/>
-          <w:szCs w:val="24"/>
-        </w:rPr>
-        <w:t xml:space="preserve"> and</w:t>
+        <w:t xml:space="preserve">Tests 12, 13, 14, and 15 test </w:t>
+      </w:r>
+      <w:r>
+        <w:rPr>
+          <w:rFonts w:ascii="Times New Roman" w:hAnsi="Times New Roman" w:cs="Times New Roman"/>
+          <w:sz w:val="24"/>
+          <w:szCs w:val="24"/>
+        </w:rPr>
+        <w:t>our</w:t>
       </w:r>
       <w:r>
         <w:rPr>
@@ -2428,15 +2440,175 @@
           <w:sz w:val="24"/>
           <w:szCs w:val="24"/>
         </w:rPr>
-        <w:t>7</w:t>
-      </w:r>
-      <w:r>
-        <w:rPr>
-          <w:rFonts w:ascii="Times New Roman" w:hAnsi="Times New Roman" w:cs="Times New Roman"/>
-          <w:sz w:val="24"/>
-          <w:szCs w:val="24"/>
-        </w:rPr>
-        <w:t xml:space="preserve"> test path 3</w:t>
+        <w:t>sub</w:t>
+      </w:r>
+      <w:r>
+        <w:rPr>
+          <w:rFonts w:ascii="Times New Roman" w:hAnsi="Times New Roman" w:cs="Times New Roman"/>
+          <w:sz w:val="24"/>
+          <w:szCs w:val="24"/>
+        </w:rPr>
+        <w:t>function and use of this function.</w:t>
+      </w:r>
+      <w:r>
+        <w:rPr>
+          <w:rFonts w:ascii="Times New Roman" w:hAnsi="Times New Roman" w:cs="Times New Roman"/>
+          <w:sz w:val="24"/>
+          <w:szCs w:val="24"/>
+        </w:rPr>
+        <w:t xml:space="preserve"> See the Chrome developer console for detailed descriptions of tests.</w:t>
+      </w:r>
+    </w:p>
+    <w:p>
+      <w:pPr>
+        <w:pStyle w:val="NoSpacing"/>
+        <w:rPr>
+          <w:rFonts w:ascii="Times New Roman" w:hAnsi="Times New Roman" w:cs="Times New Roman"/>
+          <w:sz w:val="24"/>
+          <w:szCs w:val="24"/>
+        </w:rPr>
+      </w:pPr>
+    </w:p>
+    <w:p>
+      <w:pPr>
+        <w:pStyle w:val="NoSpacing"/>
+        <w:rPr>
+          <w:rFonts w:ascii="Times New Roman" w:hAnsi="Times New Roman" w:cs="Times New Roman"/>
+          <w:sz w:val="24"/>
+          <w:szCs w:val="24"/>
+        </w:rPr>
+      </w:pPr>
+      <w:r>
+        <w:rPr>
+          <w:rFonts w:ascii="Times New Roman" w:hAnsi="Times New Roman" w:cs="Times New Roman"/>
+          <w:sz w:val="24"/>
+          <w:szCs w:val="24"/>
+        </w:rPr>
+        <w:t>If I were given more time to work on this problem, I would seek to make the test suite more robust by adding tests of the behavior of our function that searches for a word in an array of excerpts of books when objects deviating from our definitions of word, array of excerpts of books, excerpt of book, and line are provided.</w:t>
+      </w:r>
+      <w:r>
+        <w:rPr>
+          <w:rFonts w:ascii="Times New Roman" w:hAnsi="Times New Roman" w:cs="Times New Roman"/>
+          <w:sz w:val="24"/>
+          <w:szCs w:val="24"/>
+        </w:rPr>
+        <w:t xml:space="preserve"> I would add a test </w:t>
+      </w:r>
+      <w:r>
+        <w:rPr>
+          <w:rFonts w:ascii="Times New Roman" w:hAnsi="Times New Roman" w:cs="Times New Roman"/>
+          <w:sz w:val="24"/>
+          <w:szCs w:val="24"/>
+        </w:rPr>
+        <w:t>of our function when a book contains no lines.</w:t>
+      </w:r>
+      <w:r>
+        <w:rPr>
+          <w:rFonts w:ascii="Times New Roman" w:hAnsi="Times New Roman" w:cs="Times New Roman"/>
+          <w:sz w:val="24"/>
+          <w:szCs w:val="24"/>
+        </w:rPr>
+        <w:t xml:space="preserve"> I would add tests of our subfunction </w:t>
+      </w:r>
+      <w:r>
+        <w:rPr>
+          <w:rFonts w:ascii="Times New Roman" w:hAnsi="Times New Roman" w:cs="Times New Roman"/>
+          <w:sz w:val="24"/>
+          <w:szCs w:val="24"/>
+        </w:rPr>
+        <w:t>for words with different combinations of syllables, hyphens, and optional hyphens and for non-word strings.</w:t>
+      </w:r>
+    </w:p>
+    <w:p>
+      <w:pPr>
+        <w:pStyle w:val="NoSpacing"/>
+        <w:rPr>
+          <w:rFonts w:ascii="Times New Roman" w:hAnsi="Times New Roman" w:cs="Times New Roman"/>
+          <w:sz w:val="24"/>
+          <w:szCs w:val="24"/>
+        </w:rPr>
+      </w:pPr>
+    </w:p>
+    <w:p>
+      <w:pPr>
+        <w:pStyle w:val="NoSpacing"/>
+        <w:rPr>
+          <w:rFonts w:ascii="Times New Roman" w:hAnsi="Times New Roman" w:cs="Times New Roman"/>
+          <w:sz w:val="24"/>
+          <w:szCs w:val="24"/>
+        </w:rPr>
+      </w:pPr>
+      <w:r>
+        <w:rPr>
+          <w:rFonts w:ascii="Times New Roman" w:hAnsi="Times New Roman" w:cs="Times New Roman"/>
+          <w:sz w:val="24"/>
+          <w:szCs w:val="24"/>
+        </w:rPr>
+        <w:t>I am grateful extremely f</w:t>
+      </w:r>
+      <w:r>
+        <w:rPr>
+          <w:rFonts w:ascii="Times New Roman" w:hAnsi="Times New Roman" w:cs="Times New Roman"/>
+          <w:sz w:val="24"/>
+          <w:szCs w:val="24"/>
+        </w:rPr>
+        <w:t>or this opportunity to apply to serve the U.S. Digital Corps and your agencies as a Software Engineer.</w:t>
+      </w:r>
+      <w:r>
+        <w:rPr>
+          <w:rFonts w:ascii="Times New Roman" w:hAnsi="Times New Roman" w:cs="Times New Roman"/>
+          <w:sz w:val="24"/>
+          <w:szCs w:val="24"/>
+        </w:rPr>
+        <w:t xml:space="preserve"> I was most challenged in developing p</w:t>
+      </w:r>
+      <w:r>
+        <w:rPr>
+          <w:rFonts w:ascii="Times New Roman" w:hAnsi="Times New Roman" w:cs="Times New Roman"/>
+          <w:sz w:val="24"/>
+          <w:szCs w:val="24"/>
+        </w:rPr>
+        <w:t>ath 2</w:t>
+      </w:r>
+      <w:r>
+        <w:rPr>
+          <w:rFonts w:ascii="Times New Roman" w:hAnsi="Times New Roman" w:cs="Times New Roman"/>
+          <w:sz w:val="24"/>
+          <w:szCs w:val="24"/>
+        </w:rPr>
+        <w:t xml:space="preserve"> due to the difficulty of matching a derivative of a word to a s</w:t>
+      </w:r>
+      <w:r>
+        <w:rPr>
+          <w:rFonts w:ascii="Times New Roman" w:hAnsi="Times New Roman" w:cs="Times New Roman"/>
+          <w:sz w:val="24"/>
+          <w:szCs w:val="24"/>
+        </w:rPr>
+        <w:t>yllabic phrase of that word at the end of an excerpt</w:t>
+      </w:r>
+      <w:r>
+        <w:rPr>
+          <w:rFonts w:ascii="Times New Roman" w:hAnsi="Times New Roman" w:cs="Times New Roman"/>
+          <w:sz w:val="24"/>
+          <w:szCs w:val="24"/>
+        </w:rPr>
+        <w:t xml:space="preserve"> when both </w:t>
+      </w:r>
+      <w:r>
+        <w:rPr>
+          <w:rFonts w:ascii="Times New Roman" w:hAnsi="Times New Roman" w:cs="Times New Roman"/>
+          <w:sz w:val="24"/>
+          <w:szCs w:val="24"/>
+        </w:rPr>
+        <w:t>may involve</w:t>
+      </w:r>
+      <w:r>
+        <w:rPr>
+          <w:rFonts w:ascii="Times New Roman" w:hAnsi="Times New Roman" w:cs="Times New Roman"/>
+          <w:sz w:val="24"/>
+          <w:szCs w:val="24"/>
+        </w:rPr>
+        <w:t xml:space="preserve"> hyphens and optional hyphens</w:t>
       </w:r>
       <w:r>
         <w:rPr>
@@ -2452,111 +2624,15 @@
           <w:sz w:val="24"/>
           <w:szCs w:val="24"/>
         </w:rPr>
-        <w:t xml:space="preserve"> Tests 9 and 10 test the root path.</w:t>
-      </w:r>
-      <w:r>
-        <w:rPr>
-          <w:rFonts w:ascii="Times New Roman" w:hAnsi="Times New Roman" w:cs="Times New Roman"/>
-          <w:sz w:val="24"/>
-          <w:szCs w:val="24"/>
-        </w:rPr>
-        <w:t xml:space="preserve"> Test 12 tests a subfunction that creates a version of our search term with optional syllabic phrases.</w:t>
-      </w:r>
-      <w:r>
-        <w:rPr>
-          <w:rFonts w:ascii="Times New Roman" w:hAnsi="Times New Roman" w:cs="Times New Roman"/>
-          <w:sz w:val="24"/>
-          <w:szCs w:val="24"/>
-        </w:rPr>
-        <w:t xml:space="preserve"> </w:t>
-      </w:r>
-      <w:r>
-        <w:rPr>
-          <w:rFonts w:ascii="Times New Roman" w:hAnsi="Times New Roman" w:cs="Times New Roman"/>
-          <w:sz w:val="24"/>
-          <w:szCs w:val="24"/>
-        </w:rPr>
-        <w:t>From another perspective, I wrote positive tests that returned matches, negative tests that did not return matches, and case-sensitive tests that returned different matches based on whether our search term was capitalized.</w:t>
-      </w:r>
-      <w:r>
-        <w:rPr>
-          <w:rFonts w:ascii="Times New Roman" w:hAnsi="Times New Roman" w:cs="Times New Roman"/>
-          <w:sz w:val="24"/>
-          <w:szCs w:val="24"/>
-        </w:rPr>
-        <w:t xml:space="preserve"> Tests 1, 2, 3, 4, 6, 7, 8, 11, 13, 14, and 15 are positive. Tests 5, 9, and 10 are negative. Case sensitivity is tested especially by tests 1 and 11.</w:t>
-      </w:r>
-      <w:r>
-        <w:rPr>
-          <w:rFonts w:ascii="Times New Roman" w:hAnsi="Times New Roman" w:cs="Times New Roman"/>
-          <w:sz w:val="24"/>
-          <w:szCs w:val="24"/>
-        </w:rPr>
-        <w:t xml:space="preserve"> From another perspective, </w:t>
-      </w:r>
-      <w:r>
-        <w:rPr>
-          <w:rFonts w:ascii="Times New Roman" w:hAnsi="Times New Roman" w:cs="Times New Roman"/>
-          <w:sz w:val="24"/>
-          <w:szCs w:val="24"/>
-        </w:rPr>
-        <w:t>I</w:t>
-      </w:r>
-      <w:r>
-        <w:rPr>
-          <w:rFonts w:ascii="Times New Roman" w:hAnsi="Times New Roman" w:cs="Times New Roman"/>
-          <w:sz w:val="24"/>
-          <w:szCs w:val="24"/>
-        </w:rPr>
-        <w:t xml:space="preserve"> followed the Pareto principle that states that results can often be increased most rapidly by applying efforts in a concentrated area.</w:t>
-      </w:r>
-      <w:r>
-        <w:rPr>
-          <w:rFonts w:ascii="Times New Roman" w:hAnsi="Times New Roman" w:cs="Times New Roman"/>
-          <w:sz w:val="24"/>
-          <w:szCs w:val="24"/>
-        </w:rPr>
-        <w:t xml:space="preserve"> </w:t>
-      </w:r>
-      <w:r>
-        <w:rPr>
-          <w:rFonts w:ascii="Times New Roman" w:hAnsi="Times New Roman" w:cs="Times New Roman"/>
-          <w:sz w:val="24"/>
-          <w:szCs w:val="24"/>
-        </w:rPr>
-        <w:t xml:space="preserve">Tests 12, 13, 14, and 15 test </w:t>
-      </w:r>
-      <w:r>
-        <w:rPr>
-          <w:rFonts w:ascii="Times New Roman" w:hAnsi="Times New Roman" w:cs="Times New Roman"/>
-          <w:sz w:val="24"/>
-          <w:szCs w:val="24"/>
-        </w:rPr>
-        <w:t>our</w:t>
-      </w:r>
-      <w:r>
-        <w:rPr>
-          <w:rFonts w:ascii="Times New Roman" w:hAnsi="Times New Roman" w:cs="Times New Roman"/>
-          <w:sz w:val="24"/>
-          <w:szCs w:val="24"/>
-        </w:rPr>
-        <w:t xml:space="preserve"> </w:t>
-      </w:r>
-      <w:r>
-        <w:rPr>
-          <w:rFonts w:ascii="Times New Roman" w:hAnsi="Times New Roman" w:cs="Times New Roman"/>
-          <w:sz w:val="24"/>
-          <w:szCs w:val="24"/>
-        </w:rPr>
-        <w:t>sub</w:t>
-      </w:r>
-      <w:r>
-        <w:rPr>
-          <w:rFonts w:ascii="Times New Roman" w:hAnsi="Times New Roman" w:cs="Times New Roman"/>
-          <w:sz w:val="24"/>
-          <w:szCs w:val="24"/>
-        </w:rPr>
-        <w:t>function and use of this function.</w:t>
+        <w:t xml:space="preserve"> I am most proud of following a relatively full engineering process in this document</w:t>
+      </w:r>
+      <w:r>
+        <w:rPr>
+          <w:rFonts w:ascii="Times New Roman" w:hAnsi="Times New Roman" w:cs="Times New Roman"/>
+          <w:sz w:val="24"/>
+          <w:szCs w:val="24"/>
+        </w:rPr>
+        <w:t xml:space="preserve"> and in coding and testing.</w:t>
       </w:r>
     </w:p>
     <w:p>
